--- a/Project proposal.docx
+++ b/Project proposal.docx
@@ -302,7 +302,27 @@
             <w14:bevel/>
           </w14:textOutline>
         </w:rPr>
-        <w:t>Manual vs. Automation Testing Review</w:t>
+        <w:t>Hello</w:t>
+      </w:r>
+      <w:r>
+        <w:rPr>
+          <w:rFonts w:ascii="Tahoma" w:hAnsi="Tahoma" w:cs="Tahoma"/>
+          <w:b/>
+          <w:bCs/>
+          <w:sz w:val="40"/>
+          <w:szCs w:val="40"/>
+          <w:lang w:val="vi-VN"/>
+          <w14:textOutline w14:w="9525" w14:cap="rnd" w14:cmpd="sng" w14:algn="ctr">
+            <w14:solidFill>
+              <w14:schemeClr w14:val="accent1">
+                <w14:lumMod w14:val="50000"/>
+              </w14:schemeClr>
+            </w14:solidFill>
+            <w14:prstDash w14:val="solid"/>
+            <w14:bevel/>
+          </w14:textOutline>
+        </w:rPr>
+        <w:t xml:space="preserve"> IoT – Project proposal</w:t>
       </w:r>
     </w:p>
     <w:p>
@@ -861,11 +881,13 @@
             </w:rPr>
             <w:fldChar w:fldCharType="separate"/>
           </w:r>
-          <w:hyperlink w:anchor="_Toc182092230" w:history="1">
+          <w:hyperlink w:anchor="_Toc182180205" w:history="1">
             <w:r>
               <w:rPr>
                 <w:rStyle w:val="Hyperlink"/>
                 <w:rFonts w:ascii="Tahoma" w:hAnsi="Tahoma" w:cs="Tahoma"/>
+                <w:i/>
+                <w:iCs/>
               </w:rPr>
               <w:t>I.</w:t>
             </w:r>
@@ -884,6 +906,8 @@
               <w:rPr>
                 <w:rStyle w:val="Hyperlink"/>
                 <w:rFonts w:ascii="Tahoma" w:hAnsi="Tahoma" w:cs="Tahoma"/>
+                <w:i/>
+                <w:iCs/>
               </w:rPr>
               <w:t>ĐẶC TẢ YÊU CẦU</w:t>
             </w:r>
@@ -903,7 +927,92 @@
               <w:rPr>
                 <w:webHidden/>
               </w:rPr>
-              <w:instrText xml:space="preserve"> PAGEREF _Toc182092230 \h </w:instrText>
+              <w:instrText xml:space="preserve"> PAGEREF _Toc182180205 \h </w:instrText>
+            </w:r>
+            <w:r>
+              <w:rPr>
+                <w:webHidden/>
+              </w:rPr>
+            </w:r>
+            <w:r>
+              <w:rPr>
+                <w:webHidden/>
+              </w:rPr>
+              <w:fldChar w:fldCharType="separate"/>
+            </w:r>
+            <w:r>
+              <w:rPr>
+                <w:webHidden/>
+              </w:rPr>
+              <w:t>1</w:t>
+            </w:r>
+            <w:r>
+              <w:rPr>
+                <w:webHidden/>
+              </w:rPr>
+              <w:fldChar w:fldCharType="end"/>
+            </w:r>
+          </w:hyperlink>
+        </w:p>
+        <w:p>
+          <w:pPr>
+            <w:pStyle w:val="TOC1"/>
+            <w:rPr>
+              <w:rFonts w:asciiTheme="minorHAnsi" w:hAnsiTheme="minorHAnsi" w:cstheme="minorBidi"/>
+              <w:b w:val="0"/>
+              <w:bCs w:val="0"/>
+              <w:kern w:val="2"/>
+              <w:lang w:val="en-US" w:eastAsia="ja-JP"/>
+              <w14:ligatures w14:val="standardContextual"/>
+            </w:rPr>
+          </w:pPr>
+          <w:hyperlink w:anchor="_Toc182180206" w:history="1">
+            <w:r>
+              <w:rPr>
+                <w:rStyle w:val="Hyperlink"/>
+                <w:rFonts w:ascii="Tahoma" w:hAnsi="Tahoma" w:cs="Tahoma"/>
+                <w:i/>
+                <w:iCs/>
+              </w:rPr>
+              <w:t>II.</w:t>
+            </w:r>
+            <w:r>
+              <w:rPr>
+                <w:rFonts w:asciiTheme="minorHAnsi" w:hAnsiTheme="minorHAnsi" w:cstheme="minorBidi"/>
+                <w:b w:val="0"/>
+                <w:bCs w:val="0"/>
+                <w:kern w:val="2"/>
+                <w:lang w:val="en-US" w:eastAsia="ja-JP"/>
+                <w14:ligatures w14:val="standardContextual"/>
+              </w:rPr>
+              <w:tab/>
+            </w:r>
+            <w:r>
+              <w:rPr>
+                <w:rStyle w:val="Hyperlink"/>
+                <w:rFonts w:ascii="Tahoma" w:hAnsi="Tahoma" w:cs="Tahoma"/>
+                <w:i/>
+                <w:iCs/>
+              </w:rPr>
+              <w:t>THIẾT KẾ HỆ THỐNG</w:t>
+            </w:r>
+            <w:r>
+              <w:rPr>
+                <w:webHidden/>
+              </w:rPr>
+              <w:tab/>
+            </w:r>
+            <w:r>
+              <w:rPr>
+                <w:webHidden/>
+              </w:rPr>
+              <w:fldChar w:fldCharType="begin"/>
+            </w:r>
+            <w:r>
+              <w:rPr>
+                <w:webHidden/>
+              </w:rPr>
+              <w:instrText xml:space="preserve"> PAGEREF _Toc182180206 \h </w:instrText>
             </w:r>
             <w:r>
               <w:rPr>
@@ -943,12 +1052,13 @@
               <w14:ligatures w14:val="standardContextual"/>
             </w:rPr>
           </w:pPr>
-          <w:hyperlink w:anchor="_Toc182092231" w:history="1">
+          <w:hyperlink w:anchor="_Toc182180207" w:history="1">
             <w:r>
               <w:rPr>
                 <w:rStyle w:val="Hyperlink"/>
                 <w:rFonts w:ascii="Tahoma" w:hAnsi="Tahoma" w:cs="Tahoma"/>
                 <w:b/>
+                <w:bCs/>
                 <w:noProof/>
                 <w:lang w:val="vi-VN"/>
               </w:rPr>
@@ -975,7 +1085,7 @@
                 <w:noProof/>
                 <w:lang w:val="vi-VN"/>
               </w:rPr>
-              <w:t>Giao diện người dùng (GUI) phức tạp và động</w:t>
+              <w:t>Thiết kế tổng quát</w:t>
             </w:r>
             <w:r>
               <w:rPr>
@@ -996,7 +1106,7 @@
                 <w:noProof/>
                 <w:webHidden/>
               </w:rPr>
-              <w:instrText xml:space="preserve"> PAGEREF _Toc182092231 \h </w:instrText>
+              <w:instrText xml:space="preserve"> PAGEREF _Toc182180207 \h </w:instrText>
             </w:r>
             <w:r>
               <w:rPr>
@@ -1021,87 +1131,6 @@
             <w:r>
               <w:rPr>
                 <w:noProof/>
-                <w:webHidden/>
-              </w:rPr>
-              <w:fldChar w:fldCharType="end"/>
-            </w:r>
-          </w:hyperlink>
-        </w:p>
-        <w:p>
-          <w:pPr>
-            <w:pStyle w:val="TOC1"/>
-            <w:rPr>
-              <w:rFonts w:asciiTheme="minorHAnsi" w:hAnsiTheme="minorHAnsi" w:cstheme="minorBidi"/>
-              <w:b w:val="0"/>
-              <w:bCs w:val="0"/>
-              <w:kern w:val="2"/>
-              <w:lang w:val="en-US" w:eastAsia="ja-JP"/>
-              <w14:ligatures w14:val="standardContextual"/>
-            </w:rPr>
-          </w:pPr>
-          <w:hyperlink w:anchor="_Toc182092232" w:history="1">
-            <w:r>
-              <w:rPr>
-                <w:rStyle w:val="Hyperlink"/>
-                <w:rFonts w:ascii="Tahoma" w:hAnsi="Tahoma" w:cs="Tahoma"/>
-              </w:rPr>
-              <w:t>II.</w:t>
-            </w:r>
-            <w:r>
-              <w:rPr>
-                <w:rFonts w:asciiTheme="minorHAnsi" w:hAnsiTheme="minorHAnsi" w:cstheme="minorBidi"/>
-                <w:b w:val="0"/>
-                <w:bCs w:val="0"/>
-                <w:kern w:val="2"/>
-                <w:lang w:val="en-US" w:eastAsia="ja-JP"/>
-                <w14:ligatures w14:val="standardContextual"/>
-              </w:rPr>
-              <w:tab/>
-            </w:r>
-            <w:r>
-              <w:rPr>
-                <w:rStyle w:val="Hyperlink"/>
-                <w:rFonts w:ascii="Tahoma" w:hAnsi="Tahoma" w:cs="Tahoma"/>
-              </w:rPr>
-              <w:t>THIẾT KẾ hệ thống</w:t>
-            </w:r>
-            <w:r>
-              <w:rPr>
-                <w:webHidden/>
-              </w:rPr>
-              <w:tab/>
-            </w:r>
-            <w:r>
-              <w:rPr>
-                <w:webHidden/>
-              </w:rPr>
-              <w:fldChar w:fldCharType="begin"/>
-            </w:r>
-            <w:r>
-              <w:rPr>
-                <w:webHidden/>
-              </w:rPr>
-              <w:instrText xml:space="preserve"> PAGEREF _Toc182092232 \h </w:instrText>
-            </w:r>
-            <w:r>
-              <w:rPr>
-                <w:webHidden/>
-              </w:rPr>
-            </w:r>
-            <w:r>
-              <w:rPr>
-                <w:webHidden/>
-              </w:rPr>
-              <w:fldChar w:fldCharType="separate"/>
-            </w:r>
-            <w:r>
-              <w:rPr>
-                <w:webHidden/>
-              </w:rPr>
-              <w:t>1</w:t>
-            </w:r>
-            <w:r>
-              <w:rPr>
                 <w:webHidden/>
               </w:rPr>
               <w:fldChar w:fldCharType="end"/>
@@ -1121,7 +1150,7 @@
               <w14:ligatures w14:val="standardContextual"/>
             </w:rPr>
           </w:pPr>
-          <w:hyperlink w:anchor="_Toc182092233" w:history="1">
+          <w:hyperlink w:anchor="_Toc182180208" w:history="1">
             <w:r>
               <w:rPr>
                 <w:rStyle w:val="Hyperlink"/>
@@ -1131,7 +1160,7 @@
                 <w:noProof/>
                 <w:lang w:val="vi-VN"/>
               </w:rPr>
-              <w:t>1.</w:t>
+              <w:t>2.</w:t>
             </w:r>
             <w:r>
               <w:rPr>
@@ -1154,7 +1183,7 @@
                 <w:noProof/>
                 <w:lang w:val="vi-VN"/>
               </w:rPr>
-              <w:t>Thiết kế tổng quát</w:t>
+              <w:t>Thiết kế chi tiết</w:t>
             </w:r>
             <w:r>
               <w:rPr>
@@ -1175,7 +1204,7 @@
                 <w:noProof/>
                 <w:webHidden/>
               </w:rPr>
-              <w:instrText xml:space="preserve"> PAGEREF _Toc182092233 \h </w:instrText>
+              <w:instrText xml:space="preserve"> PAGEREF _Toc182180208 \h </w:instrText>
             </w:r>
             <w:r>
               <w:rPr>
@@ -1200,6 +1229,176 @@
             <w:r>
               <w:rPr>
                 <w:noProof/>
+                <w:webHidden/>
+              </w:rPr>
+              <w:fldChar w:fldCharType="end"/>
+            </w:r>
+          </w:hyperlink>
+        </w:p>
+        <w:p>
+          <w:pPr>
+            <w:pStyle w:val="TOC1"/>
+            <w:rPr>
+              <w:rFonts w:asciiTheme="minorHAnsi" w:hAnsiTheme="minorHAnsi" w:cstheme="minorBidi"/>
+              <w:b w:val="0"/>
+              <w:bCs w:val="0"/>
+              <w:kern w:val="2"/>
+              <w:lang w:val="en-US" w:eastAsia="ja-JP"/>
+              <w14:ligatures w14:val="standardContextual"/>
+            </w:rPr>
+          </w:pPr>
+          <w:hyperlink w:anchor="_Toc182180209" w:history="1">
+            <w:r>
+              <w:rPr>
+                <w:rStyle w:val="Hyperlink"/>
+                <w:rFonts w:ascii="Tahoma" w:hAnsi="Tahoma" w:cs="Tahoma"/>
+                <w:i/>
+                <w:iCs/>
+              </w:rPr>
+              <w:t>III.</w:t>
+            </w:r>
+            <w:r>
+              <w:rPr>
+                <w:rFonts w:asciiTheme="minorHAnsi" w:hAnsiTheme="minorHAnsi" w:cstheme="minorBidi"/>
+                <w:b w:val="0"/>
+                <w:bCs w:val="0"/>
+                <w:kern w:val="2"/>
+                <w:lang w:val="en-US" w:eastAsia="ja-JP"/>
+                <w14:ligatures w14:val="standardContextual"/>
+              </w:rPr>
+              <w:tab/>
+            </w:r>
+            <w:r>
+              <w:rPr>
+                <w:rStyle w:val="Hyperlink"/>
+                <w:rFonts w:ascii="Tahoma" w:hAnsi="Tahoma" w:cs="Tahoma"/>
+                <w:i/>
+                <w:iCs/>
+              </w:rPr>
+              <w:t>ĐỀ XUẤT CÁC GIẢI PHÁP</w:t>
+            </w:r>
+            <w:r>
+              <w:rPr>
+                <w:webHidden/>
+              </w:rPr>
+              <w:tab/>
+            </w:r>
+            <w:r>
+              <w:rPr>
+                <w:webHidden/>
+              </w:rPr>
+              <w:fldChar w:fldCharType="begin"/>
+            </w:r>
+            <w:r>
+              <w:rPr>
+                <w:webHidden/>
+              </w:rPr>
+              <w:instrText xml:space="preserve"> PAGEREF _Toc182180209 \h </w:instrText>
+            </w:r>
+            <w:r>
+              <w:rPr>
+                <w:webHidden/>
+              </w:rPr>
+            </w:r>
+            <w:r>
+              <w:rPr>
+                <w:webHidden/>
+              </w:rPr>
+              <w:fldChar w:fldCharType="separate"/>
+            </w:r>
+            <w:r>
+              <w:rPr>
+                <w:webHidden/>
+              </w:rPr>
+              <w:t>2</w:t>
+            </w:r>
+            <w:r>
+              <w:rPr>
+                <w:webHidden/>
+              </w:rPr>
+              <w:fldChar w:fldCharType="end"/>
+            </w:r>
+          </w:hyperlink>
+        </w:p>
+        <w:p>
+          <w:pPr>
+            <w:pStyle w:val="TOC1"/>
+            <w:rPr>
+              <w:rFonts w:asciiTheme="minorHAnsi" w:hAnsiTheme="minorHAnsi" w:cstheme="minorBidi"/>
+              <w:b w:val="0"/>
+              <w:bCs w:val="0"/>
+              <w:kern w:val="2"/>
+              <w:lang w:val="en-US" w:eastAsia="ja-JP"/>
+              <w14:ligatures w14:val="standardContextual"/>
+            </w:rPr>
+          </w:pPr>
+          <w:hyperlink w:anchor="_Toc182180210" w:history="1">
+            <w:r>
+              <w:rPr>
+                <w:rStyle w:val="Hyperlink"/>
+                <w:rFonts w:ascii="Tahoma" w:hAnsi="Tahoma" w:cs="Tahoma"/>
+                <w:i/>
+                <w:iCs/>
+              </w:rPr>
+              <w:t>IV.</w:t>
+            </w:r>
+            <w:r>
+              <w:rPr>
+                <w:rFonts w:asciiTheme="minorHAnsi" w:hAnsiTheme="minorHAnsi" w:cstheme="minorBidi"/>
+                <w:b w:val="0"/>
+                <w:bCs w:val="0"/>
+                <w:kern w:val="2"/>
+                <w:lang w:val="en-US" w:eastAsia="ja-JP"/>
+                <w14:ligatures w14:val="standardContextual"/>
+              </w:rPr>
+              <w:tab/>
+            </w:r>
+            <w:r>
+              <w:rPr>
+                <w:rStyle w:val="Hyperlink"/>
+                <w:rFonts w:ascii="Tahoma" w:hAnsi="Tahoma" w:cs="Tahoma"/>
+                <w:i/>
+                <w:iCs/>
+              </w:rPr>
+              <w:t>KIỂM THỬ</w:t>
+            </w:r>
+            <w:r>
+              <w:rPr>
+                <w:webHidden/>
+              </w:rPr>
+              <w:tab/>
+            </w:r>
+            <w:r>
+              <w:rPr>
+                <w:webHidden/>
+              </w:rPr>
+              <w:fldChar w:fldCharType="begin"/>
+            </w:r>
+            <w:r>
+              <w:rPr>
+                <w:webHidden/>
+              </w:rPr>
+              <w:instrText xml:space="preserve"> PAGEREF _Toc182180210 \h </w:instrText>
+            </w:r>
+            <w:r>
+              <w:rPr>
+                <w:webHidden/>
+              </w:rPr>
+            </w:r>
+            <w:r>
+              <w:rPr>
+                <w:webHidden/>
+              </w:rPr>
+              <w:fldChar w:fldCharType="separate"/>
+            </w:r>
+            <w:r>
+              <w:rPr>
+                <w:webHidden/>
+              </w:rPr>
+              <w:t>2</w:t>
+            </w:r>
+            <w:r>
+              <w:rPr>
                 <w:webHidden/>
               </w:rPr>
               <w:fldChar w:fldCharType="end"/>
@@ -1219,7 +1418,7 @@
               <w14:ligatures w14:val="standardContextual"/>
             </w:rPr>
           </w:pPr>
-          <w:hyperlink w:anchor="_Toc182092234" w:history="1">
+          <w:hyperlink w:anchor="_Toc182180211" w:history="1">
             <w:r>
               <w:rPr>
                 <w:rStyle w:val="Hyperlink"/>
@@ -1229,7 +1428,7 @@
                 <w:noProof/>
                 <w:lang w:val="vi-VN"/>
               </w:rPr>
-              <w:t>2.</w:t>
+              <w:t>1.</w:t>
             </w:r>
             <w:r>
               <w:rPr>
@@ -1252,7 +1451,7 @@
                 <w:noProof/>
                 <w:lang w:val="vi-VN"/>
               </w:rPr>
-              <w:t>Thiết kế chi tiết</w:t>
+              <w:t>Kiểm tra từng thành phần</w:t>
             </w:r>
             <w:r>
               <w:rPr>
@@ -1273,7 +1472,7 @@
                 <w:noProof/>
                 <w:webHidden/>
               </w:rPr>
-              <w:instrText xml:space="preserve"> PAGEREF _Toc182092234 \h </w:instrText>
+              <w:instrText xml:space="preserve"> PAGEREF _Toc182180211 \h </w:instrText>
             </w:r>
             <w:r>
               <w:rPr>
@@ -1293,173 +1492,11 @@
                 <w:noProof/>
                 <w:webHidden/>
               </w:rPr>
-              <w:t>1</w:t>
+              <w:t>2</w:t>
             </w:r>
             <w:r>
               <w:rPr>
                 <w:noProof/>
-                <w:webHidden/>
-              </w:rPr>
-              <w:fldChar w:fldCharType="end"/>
-            </w:r>
-          </w:hyperlink>
-        </w:p>
-        <w:p>
-          <w:pPr>
-            <w:pStyle w:val="TOC1"/>
-            <w:rPr>
-              <w:rFonts w:asciiTheme="minorHAnsi" w:hAnsiTheme="minorHAnsi" w:cstheme="minorBidi"/>
-              <w:b w:val="0"/>
-              <w:bCs w:val="0"/>
-              <w:kern w:val="2"/>
-              <w:lang w:val="en-US" w:eastAsia="ja-JP"/>
-              <w14:ligatures w14:val="standardContextual"/>
-            </w:rPr>
-          </w:pPr>
-          <w:hyperlink w:anchor="_Toc182092235" w:history="1">
-            <w:r>
-              <w:rPr>
-                <w:rStyle w:val="Hyperlink"/>
-                <w:rFonts w:ascii="Tahoma" w:hAnsi="Tahoma" w:cs="Tahoma"/>
-              </w:rPr>
-              <w:t>III.</w:t>
-            </w:r>
-            <w:r>
-              <w:rPr>
-                <w:rFonts w:asciiTheme="minorHAnsi" w:hAnsiTheme="minorHAnsi" w:cstheme="minorBidi"/>
-                <w:b w:val="0"/>
-                <w:bCs w:val="0"/>
-                <w:kern w:val="2"/>
-                <w:lang w:val="en-US" w:eastAsia="ja-JP"/>
-                <w14:ligatures w14:val="standardContextual"/>
-              </w:rPr>
-              <w:tab/>
-            </w:r>
-            <w:r>
-              <w:rPr>
-                <w:rStyle w:val="Hyperlink"/>
-                <w:rFonts w:ascii="Tahoma" w:hAnsi="Tahoma" w:cs="Tahoma"/>
-              </w:rPr>
-              <w:t>ĐỀ XUẤT CÁC GIẢI PHÁP</w:t>
-            </w:r>
-            <w:r>
-              <w:rPr>
-                <w:webHidden/>
-              </w:rPr>
-              <w:tab/>
-            </w:r>
-            <w:r>
-              <w:rPr>
-                <w:webHidden/>
-              </w:rPr>
-              <w:fldChar w:fldCharType="begin"/>
-            </w:r>
-            <w:r>
-              <w:rPr>
-                <w:webHidden/>
-              </w:rPr>
-              <w:instrText xml:space="preserve"> PAGEREF _Toc182092235 \h </w:instrText>
-            </w:r>
-            <w:r>
-              <w:rPr>
-                <w:webHidden/>
-              </w:rPr>
-            </w:r>
-            <w:r>
-              <w:rPr>
-                <w:webHidden/>
-              </w:rPr>
-              <w:fldChar w:fldCharType="separate"/>
-            </w:r>
-            <w:r>
-              <w:rPr>
-                <w:webHidden/>
-              </w:rPr>
-              <w:t>1</w:t>
-            </w:r>
-            <w:r>
-              <w:rPr>
-                <w:webHidden/>
-              </w:rPr>
-              <w:fldChar w:fldCharType="end"/>
-            </w:r>
-          </w:hyperlink>
-        </w:p>
-        <w:p>
-          <w:pPr>
-            <w:pStyle w:val="TOC1"/>
-            <w:rPr>
-              <w:rFonts w:asciiTheme="minorHAnsi" w:hAnsiTheme="minorHAnsi" w:cstheme="minorBidi"/>
-              <w:b w:val="0"/>
-              <w:bCs w:val="0"/>
-              <w:kern w:val="2"/>
-              <w:lang w:val="en-US" w:eastAsia="ja-JP"/>
-              <w14:ligatures w14:val="standardContextual"/>
-            </w:rPr>
-          </w:pPr>
-          <w:hyperlink w:anchor="_Toc182092236" w:history="1">
-            <w:r>
-              <w:rPr>
-                <w:rStyle w:val="Hyperlink"/>
-                <w:rFonts w:ascii="Tahoma" w:hAnsi="Tahoma" w:cs="Tahoma"/>
-              </w:rPr>
-              <w:t>IV.</w:t>
-            </w:r>
-            <w:r>
-              <w:rPr>
-                <w:rFonts w:asciiTheme="minorHAnsi" w:hAnsiTheme="minorHAnsi" w:cstheme="minorBidi"/>
-                <w:b w:val="0"/>
-                <w:bCs w:val="0"/>
-                <w:kern w:val="2"/>
-                <w:lang w:val="en-US" w:eastAsia="ja-JP"/>
-                <w14:ligatures w14:val="standardContextual"/>
-              </w:rPr>
-              <w:tab/>
-            </w:r>
-            <w:r>
-              <w:rPr>
-                <w:rStyle w:val="Hyperlink"/>
-                <w:rFonts w:ascii="Tahoma" w:hAnsi="Tahoma" w:cs="Tahoma"/>
-              </w:rPr>
-              <w:t>KIỂM THỬ</w:t>
-            </w:r>
-            <w:r>
-              <w:rPr>
-                <w:webHidden/>
-              </w:rPr>
-              <w:tab/>
-            </w:r>
-            <w:r>
-              <w:rPr>
-                <w:webHidden/>
-              </w:rPr>
-              <w:fldChar w:fldCharType="begin"/>
-            </w:r>
-            <w:r>
-              <w:rPr>
-                <w:webHidden/>
-              </w:rPr>
-              <w:instrText xml:space="preserve"> PAGEREF _Toc182092236 \h </w:instrText>
-            </w:r>
-            <w:r>
-              <w:rPr>
-                <w:webHidden/>
-              </w:rPr>
-            </w:r>
-            <w:r>
-              <w:rPr>
-                <w:webHidden/>
-              </w:rPr>
-              <w:fldChar w:fldCharType="separate"/>
-            </w:r>
-            <w:r>
-              <w:rPr>
-                <w:webHidden/>
-              </w:rPr>
-              <w:t>1</w:t>
-            </w:r>
-            <w:r>
-              <w:rPr>
                 <w:webHidden/>
               </w:rPr>
               <w:fldChar w:fldCharType="end"/>
@@ -1479,7 +1516,7 @@
               <w14:ligatures w14:val="standardContextual"/>
             </w:rPr>
           </w:pPr>
-          <w:hyperlink w:anchor="_Toc182092237" w:history="1">
+          <w:hyperlink w:anchor="_Toc182180212" w:history="1">
             <w:r>
               <w:rPr>
                 <w:rStyle w:val="Hyperlink"/>
@@ -1489,7 +1526,7 @@
                 <w:noProof/>
                 <w:lang w:val="vi-VN"/>
               </w:rPr>
-              <w:t>1.</w:t>
+              <w:t>2.</w:t>
             </w:r>
             <w:r>
               <w:rPr>
@@ -1512,7 +1549,7 @@
                 <w:noProof/>
                 <w:lang w:val="vi-VN"/>
               </w:rPr>
-              <w:t>Kiểm tra từng thành phần</w:t>
+              <w:t>Kiểm tra tích hợp</w:t>
             </w:r>
             <w:r>
               <w:rPr>
@@ -1533,7 +1570,7 @@
                 <w:noProof/>
                 <w:webHidden/>
               </w:rPr>
-              <w:instrText xml:space="preserve"> PAGEREF _Toc182092237 \h </w:instrText>
+              <w:instrText xml:space="preserve"> PAGEREF _Toc182180212 \h </w:instrText>
             </w:r>
             <w:r>
               <w:rPr>
@@ -1553,105 +1590,7 @@
                 <w:noProof/>
                 <w:webHidden/>
               </w:rPr>
-              <w:t>1</w:t>
-            </w:r>
-            <w:r>
-              <w:rPr>
-                <w:noProof/>
-                <w:webHidden/>
-              </w:rPr>
-              <w:fldChar w:fldCharType="end"/>
-            </w:r>
-          </w:hyperlink>
-        </w:p>
-        <w:p>
-          <w:pPr>
-            <w:pStyle w:val="TOC2"/>
-            <w:rPr>
-              <w:rFonts w:cstheme="minorBidi"/>
-              <w:noProof/>
-              <w:kern w:val="2"/>
-              <w:sz w:val="24"/>
-              <w:szCs w:val="24"/>
-              <w:lang w:eastAsia="ja-JP"/>
-              <w14:ligatures w14:val="standardContextual"/>
-            </w:rPr>
-          </w:pPr>
-          <w:hyperlink w:anchor="_Toc182092238" w:history="1">
-            <w:r>
-              <w:rPr>
-                <w:rStyle w:val="Hyperlink"/>
-                <w:rFonts w:ascii="Tahoma" w:hAnsi="Tahoma" w:cs="Tahoma"/>
-                <w:b/>
-                <w:bCs/>
-                <w:noProof/>
-                <w:lang w:val="vi-VN"/>
-              </w:rPr>
-              <w:t>2.</w:t>
-            </w:r>
-            <w:r>
-              <w:rPr>
-                <w:rFonts w:cstheme="minorBidi"/>
-                <w:noProof/>
-                <w:kern w:val="2"/>
-                <w:sz w:val="24"/>
-                <w:szCs w:val="24"/>
-                <w:lang w:eastAsia="ja-JP"/>
-                <w14:ligatures w14:val="standardContextual"/>
-              </w:rPr>
-              <w:tab/>
-            </w:r>
-            <w:r>
-              <w:rPr>
-                <w:rStyle w:val="Hyperlink"/>
-                <w:rFonts w:ascii="Tahoma" w:hAnsi="Tahoma" w:cs="Tahoma"/>
-                <w:b/>
-                <w:bCs/>
-                <w:noProof/>
-                <w:lang w:val="vi-VN"/>
-              </w:rPr>
-              <w:t>Kiểm tra tích hợp</w:t>
-            </w:r>
-            <w:r>
-              <w:rPr>
-                <w:noProof/>
-                <w:webHidden/>
-              </w:rPr>
-              <w:tab/>
-            </w:r>
-            <w:r>
-              <w:rPr>
-                <w:noProof/>
-                <w:webHidden/>
-              </w:rPr>
-              <w:fldChar w:fldCharType="begin"/>
-            </w:r>
-            <w:r>
-              <w:rPr>
-                <w:noProof/>
-                <w:webHidden/>
-              </w:rPr>
-              <w:instrText xml:space="preserve"> PAGEREF _Toc182092238 \h </w:instrText>
-            </w:r>
-            <w:r>
-              <w:rPr>
-                <w:noProof/>
-                <w:webHidden/>
-              </w:rPr>
-            </w:r>
-            <w:r>
-              <w:rPr>
-                <w:noProof/>
-                <w:webHidden/>
-              </w:rPr>
-              <w:fldChar w:fldCharType="separate"/>
-            </w:r>
-            <w:r>
-              <w:rPr>
-                <w:noProof/>
-                <w:webHidden/>
-              </w:rPr>
-              <w:t>1</w:t>
+              <w:t>2</w:t>
             </w:r>
             <w:r>
               <w:rPr>
@@ -1674,11 +1613,13 @@
               <w14:ligatures w14:val="standardContextual"/>
             </w:rPr>
           </w:pPr>
-          <w:hyperlink w:anchor="_Toc182092239" w:history="1">
+          <w:hyperlink w:anchor="_Toc182180213" w:history="1">
             <w:r>
               <w:rPr>
                 <w:rStyle w:val="Hyperlink"/>
                 <w:rFonts w:ascii="Tahoma" w:hAnsi="Tahoma" w:cs="Tahoma"/>
+                <w:i/>
+                <w:iCs/>
               </w:rPr>
               <w:t>V.</w:t>
             </w:r>
@@ -1697,6 +1638,8 @@
               <w:rPr>
                 <w:rStyle w:val="Hyperlink"/>
                 <w:rFonts w:ascii="Tahoma" w:hAnsi="Tahoma" w:cs="Tahoma"/>
+                <w:i/>
+                <w:iCs/>
               </w:rPr>
               <w:t>TÀI LIỆU THAM KHẢO</w:t>
             </w:r>
@@ -1716,7 +1659,7 @@
               <w:rPr>
                 <w:webHidden/>
               </w:rPr>
-              <w:instrText xml:space="preserve"> PAGEREF _Toc182092239 \h </w:instrText>
+              <w:instrText xml:space="preserve"> PAGEREF _Toc182180213 \h </w:instrText>
             </w:r>
             <w:r>
               <w:rPr>
@@ -1733,7 +1676,7 @@
               <w:rPr>
                 <w:webHidden/>
               </w:rPr>
-              <w:t>1</w:t>
+              <w:t>2</w:t>
             </w:r>
             <w:r>
               <w:rPr>
@@ -1801,24 +1744,29 @@
           <w:ilvl w:val="0"/>
           <w:numId w:val="2"/>
         </w:numPr>
-        <w:spacing w:line="312" w:lineRule="auto"/>
+        <w:spacing w:after="120" w:line="312" w:lineRule="auto"/>
         <w:ind w:left="360"/>
+        <w:contextualSpacing w:val="0"/>
         <w:outlineLvl w:val="0"/>
         <w:rPr>
           <w:rFonts w:ascii="Tahoma" w:hAnsi="Tahoma" w:cs="Tahoma"/>
           <w:b/>
           <w:bCs/>
+          <w:i/>
+          <w:iCs/>
           <w:sz w:val="28"/>
           <w:szCs w:val="28"/>
           <w:lang w:val="vi-VN"/>
         </w:rPr>
       </w:pPr>
-      <w:bookmarkStart w:id="0" w:name="_Toc182092230"/>
+      <w:bookmarkStart w:id="0" w:name="_Toc182180205"/>
       <w:r>
         <w:rPr>
           <w:rFonts w:ascii="Tahoma" w:hAnsi="Tahoma" w:cs="Tahoma"/>
           <w:b/>
           <w:bCs/>
+          <w:i/>
+          <w:iCs/>
           <w:sz w:val="28"/>
           <w:szCs w:val="28"/>
           <w:lang w:val="vi-VN"/>
@@ -1830,37 +1778,1113 @@
     </w:p>
     <w:p>
       <w:pPr>
+        <w:spacing w:after="60" w:line="312" w:lineRule="auto"/>
+        <w:jc w:val="both"/>
+        <w:rPr>
+          <w:rFonts w:ascii="Tahoma" w:hAnsi="Tahoma" w:cs="Tahoma"/>
+          <w:lang w:val="vi-VN"/>
+        </w:rPr>
+      </w:pPr>
+      <w:r>
+        <w:rPr>
+          <w:rFonts w:ascii="Tahoma" w:hAnsi="Tahoma" w:cs="Tahoma"/>
+          <w:lang w:val="vi-VN"/>
+        </w:rPr>
+        <w:t>- Hệ thống gồm một cảm biến ánh sáng, một đèn led và một nút nhấn</w:t>
+      </w:r>
+    </w:p>
+    <w:p>
+      <w:pPr>
+        <w:spacing w:after="60" w:line="312" w:lineRule="auto"/>
+        <w:jc w:val="both"/>
+        <w:rPr>
+          <w:rFonts w:ascii="Tahoma" w:hAnsi="Tahoma" w:cs="Tahoma"/>
+          <w:lang w:val="vi-VN"/>
+        </w:rPr>
+      </w:pPr>
+      <w:r>
+        <w:rPr>
+          <w:rFonts w:ascii="Tahoma" w:hAnsi="Tahoma" w:cs="Tahoma"/>
+          <w:lang w:val="vi-VN"/>
+        </w:rPr>
+        <w:t xml:space="preserve">- </w:t>
+      </w:r>
+      <w:r>
+        <w:rPr>
+          <w:rFonts w:ascii="Tahoma" w:hAnsi="Tahoma" w:cs="Tahoma"/>
+          <w:lang w:val="vi-VN"/>
+        </w:rPr>
+        <w:t>Hệ thống hoạt động ở hai chế độ: Tự động và Thủ công.</w:t>
+      </w:r>
+    </w:p>
+    <w:p>
+      <w:pPr>
         <w:pStyle w:val="ListParagraph"/>
         <w:numPr>
           <w:ilvl w:val="0"/>
-          <w:numId w:val="56"/>
+          <w:numId w:val="63"/>
         </w:numPr>
-        <w:spacing w:line="312" w:lineRule="auto"/>
-        <w:outlineLvl w:val="1"/>
+        <w:spacing w:after="60" w:line="312" w:lineRule="auto"/>
+        <w:jc w:val="both"/>
         <w:rPr>
           <w:rFonts w:ascii="Tahoma" w:hAnsi="Tahoma" w:cs="Tahoma"/>
-          <w:sz w:val="24"/>
-          <w:szCs w:val="24"/>
           <w:lang w:val="vi-VN"/>
         </w:rPr>
       </w:pPr>
-      <w:bookmarkStart w:id="1" w:name="_Toc182092231"/>
+      <w:r>
+        <w:rPr>
+          <w:rFonts w:ascii="Tahoma" w:hAnsi="Tahoma" w:cs="Tahoma"/>
+          <w:lang w:val="vi-VN"/>
+        </w:rPr>
+        <w:t>Chế độ tự động</w:t>
+      </w:r>
+      <w:r>
+        <w:rPr>
+          <w:rFonts w:ascii="Tahoma" w:hAnsi="Tahoma" w:cs="Tahoma"/>
+          <w:lang w:val="vi-VN"/>
+        </w:rPr>
+        <w:t xml:space="preserve"> (automation)</w:t>
+      </w:r>
+      <w:r>
+        <w:rPr>
+          <w:rFonts w:ascii="Tahoma" w:hAnsi="Tahoma" w:cs="Tahoma"/>
+          <w:lang w:val="vi-VN"/>
+        </w:rPr>
+        <w:t>:</w:t>
+      </w:r>
+    </w:p>
+    <w:p>
+      <w:pPr>
+        <w:pStyle w:val="ListParagraph"/>
+        <w:numPr>
+          <w:ilvl w:val="0"/>
+          <w:numId w:val="65"/>
+        </w:numPr>
+        <w:spacing w:after="60" w:line="312" w:lineRule="auto"/>
+        <w:ind w:left="1080"/>
+        <w:jc w:val="both"/>
+        <w:rPr>
+          <w:rFonts w:ascii="Tahoma" w:hAnsi="Tahoma" w:cs="Tahoma"/>
+          <w:lang w:val="vi-VN"/>
+        </w:rPr>
+      </w:pPr>
+      <w:r>
+        <w:rPr>
+          <w:rFonts w:ascii="Tahoma" w:hAnsi="Tahoma" w:cs="Tahoma"/>
+          <w:lang w:val="vi-VN"/>
+        </w:rPr>
+        <w:t>C</w:t>
+      </w:r>
+      <w:r>
+        <w:rPr>
+          <w:rFonts w:ascii="Tahoma" w:hAnsi="Tahoma" w:cs="Tahoma"/>
+          <w:lang w:val="vi-VN"/>
+        </w:rPr>
+        <w:t xml:space="preserve">ảm biến ánh sáng </w:t>
+      </w:r>
+      <w:r>
+        <w:rPr>
+          <w:rFonts w:ascii="Tahoma" w:hAnsi="Tahoma" w:cs="Tahoma"/>
+          <w:lang w:val="vi-VN"/>
+        </w:rPr>
+        <w:t xml:space="preserve">dùng để nhận biết </w:t>
+      </w:r>
+      <w:r>
+        <w:rPr>
+          <w:rFonts w:ascii="Tahoma" w:hAnsi="Tahoma" w:cs="Tahoma"/>
+          <w:lang w:val="vi-VN"/>
+        </w:rPr>
+        <w:t>ngày hoặc đêm</w:t>
+      </w:r>
+      <w:r>
+        <w:rPr>
+          <w:rFonts w:ascii="Tahoma" w:hAnsi="Tahoma" w:cs="Tahoma"/>
+          <w:lang w:val="vi-VN"/>
+        </w:rPr>
+        <w:t xml:space="preserve"> (quy ước giá trị cảm biến &lt; 50 là ban đêm, còn lại là ban ngày)</w:t>
+      </w:r>
+    </w:p>
+    <w:p>
+      <w:pPr>
+        <w:pStyle w:val="ListParagraph"/>
+        <w:numPr>
+          <w:ilvl w:val="0"/>
+          <w:numId w:val="65"/>
+        </w:numPr>
+        <w:spacing w:after="60" w:line="312" w:lineRule="auto"/>
+        <w:ind w:left="1080"/>
+        <w:jc w:val="both"/>
+        <w:rPr>
+          <w:rFonts w:ascii="Tahoma" w:hAnsi="Tahoma" w:cs="Tahoma"/>
+          <w:lang w:val="vi-VN"/>
+        </w:rPr>
+      </w:pPr>
+      <w:r>
+        <w:rPr>
+          <w:rFonts w:ascii="Tahoma" w:hAnsi="Tahoma" w:cs="Tahoma"/>
+          <w:lang w:val="vi-VN"/>
+        </w:rPr>
+        <w:t>Vào ban ngày, đèn sẽ tắt. Vào ban đêm, đèn sẽ nhấp nháy.</w:t>
+      </w:r>
+    </w:p>
+    <w:p>
+      <w:pPr>
+        <w:pStyle w:val="ListParagraph"/>
+        <w:numPr>
+          <w:ilvl w:val="0"/>
+          <w:numId w:val="63"/>
+        </w:numPr>
+        <w:spacing w:after="60" w:line="312" w:lineRule="auto"/>
+        <w:jc w:val="both"/>
+        <w:rPr>
+          <w:rFonts w:ascii="Tahoma" w:hAnsi="Tahoma" w:cs="Tahoma"/>
+          <w:lang w:val="vi-VN"/>
+        </w:rPr>
+      </w:pPr>
+      <w:r>
+        <w:rPr>
+          <w:rFonts w:ascii="Tahoma" w:hAnsi="Tahoma" w:cs="Tahoma"/>
+          <w:lang w:val="vi-VN"/>
+        </w:rPr>
+        <w:t>Chế độ thủ công</w:t>
+      </w:r>
+      <w:r>
+        <w:rPr>
+          <w:rFonts w:ascii="Tahoma" w:hAnsi="Tahoma" w:cs="Tahoma"/>
+          <w:lang w:val="vi-VN"/>
+        </w:rPr>
+        <w:t xml:space="preserve"> (manual)</w:t>
+      </w:r>
+      <w:r>
+        <w:rPr>
+          <w:rFonts w:ascii="Tahoma" w:hAnsi="Tahoma" w:cs="Tahoma"/>
+          <w:lang w:val="vi-VN"/>
+        </w:rPr>
+        <w:t>:</w:t>
+      </w:r>
+    </w:p>
+    <w:p>
+      <w:pPr>
+        <w:pStyle w:val="ListParagraph"/>
+        <w:numPr>
+          <w:ilvl w:val="0"/>
+          <w:numId w:val="66"/>
+        </w:numPr>
+        <w:spacing w:after="60" w:line="312" w:lineRule="auto"/>
+        <w:ind w:left="1080"/>
+        <w:jc w:val="both"/>
+        <w:rPr>
+          <w:rFonts w:ascii="Tahoma" w:hAnsi="Tahoma" w:cs="Tahoma"/>
+          <w:lang w:val="vi-VN"/>
+        </w:rPr>
+      </w:pPr>
+      <w:r>
+        <w:rPr>
+          <w:rFonts w:ascii="Tahoma" w:hAnsi="Tahoma" w:cs="Tahoma"/>
+          <w:lang w:val="vi-VN"/>
+        </w:rPr>
+        <w:t xml:space="preserve">Một nút </w:t>
+      </w:r>
+      <w:r>
+        <w:rPr>
+          <w:rFonts w:ascii="Tahoma" w:hAnsi="Tahoma" w:cs="Tahoma"/>
+          <w:lang w:val="vi-VN"/>
+        </w:rPr>
+        <w:t xml:space="preserve">nhấn </w:t>
+      </w:r>
+      <w:r>
+        <w:rPr>
+          <w:rFonts w:ascii="Tahoma" w:hAnsi="Tahoma" w:cs="Tahoma"/>
+          <w:lang w:val="vi-VN"/>
+        </w:rPr>
+        <w:t xml:space="preserve">cho phép bật hoặc tắt đèn theo cách thủ công. Nếu đèn tắt, </w:t>
+      </w:r>
+      <w:r>
+        <w:rPr>
+          <w:rFonts w:ascii="Tahoma" w:hAnsi="Tahoma" w:cs="Tahoma"/>
+          <w:lang w:val="vi-VN"/>
+        </w:rPr>
+        <w:t xml:space="preserve">khi </w:t>
+      </w:r>
+      <w:r>
+        <w:rPr>
+          <w:rFonts w:ascii="Tahoma" w:hAnsi="Tahoma" w:cs="Tahoma"/>
+          <w:lang w:val="vi-VN"/>
+        </w:rPr>
+        <w:t xml:space="preserve">nhấn nút </w:t>
+      </w:r>
+      <w:r>
+        <w:rPr>
+          <w:rFonts w:ascii="Tahoma" w:hAnsi="Tahoma" w:cs="Tahoma"/>
+          <w:lang w:val="vi-VN"/>
+        </w:rPr>
+        <w:t xml:space="preserve">đèn </w:t>
+      </w:r>
+      <w:r>
+        <w:rPr>
+          <w:rFonts w:ascii="Tahoma" w:hAnsi="Tahoma" w:cs="Tahoma"/>
+          <w:lang w:val="vi-VN"/>
+        </w:rPr>
+        <w:t>sẽ bật và ngược lại.</w:t>
+      </w:r>
+    </w:p>
+    <w:p>
+      <w:pPr>
+        <w:pStyle w:val="ListParagraph"/>
+        <w:numPr>
+          <w:ilvl w:val="0"/>
+          <w:numId w:val="66"/>
+        </w:numPr>
+        <w:spacing w:after="60" w:line="312" w:lineRule="auto"/>
+        <w:ind w:left="1080"/>
+        <w:jc w:val="both"/>
+        <w:rPr>
+          <w:rFonts w:ascii="Tahoma" w:hAnsi="Tahoma" w:cs="Tahoma"/>
+          <w:lang w:val="vi-VN"/>
+        </w:rPr>
+      </w:pPr>
+      <w:r>
+        <w:rPr>
+          <w:rFonts w:ascii="Tahoma" w:hAnsi="Tahoma" w:cs="Tahoma"/>
+          <w:lang w:val="vi-VN"/>
+        </w:rPr>
+        <w:t xml:space="preserve">Sau </w:t>
+      </w:r>
+      <w:r>
+        <w:rPr>
+          <w:rFonts w:ascii="Tahoma" w:hAnsi="Tahoma" w:cs="Tahoma"/>
+          <w:lang w:val="vi-VN"/>
+        </w:rPr>
+        <w:t>N</w:t>
+      </w:r>
+      <w:r>
+        <w:rPr>
+          <w:rFonts w:ascii="Tahoma" w:hAnsi="Tahoma" w:cs="Tahoma"/>
+          <w:lang w:val="vi-VN"/>
+        </w:rPr>
+        <w:t xml:space="preserve"> phút hoặc thay đổi chu kỳ ngày / đêm, hệ thống sẽ tự động </w:t>
+      </w:r>
+      <w:r>
+        <w:rPr>
+          <w:rFonts w:ascii="Tahoma" w:hAnsi="Tahoma" w:cs="Tahoma"/>
+          <w:lang w:val="vi-VN"/>
+        </w:rPr>
+        <w:t xml:space="preserve">chuyển </w:t>
+      </w:r>
+      <w:r>
+        <w:rPr>
+          <w:rFonts w:ascii="Tahoma" w:hAnsi="Tahoma" w:cs="Tahoma"/>
+          <w:lang w:val="vi-VN"/>
+        </w:rPr>
+        <w:t xml:space="preserve">về </w:t>
+      </w:r>
+      <w:r>
+        <w:rPr>
+          <w:rFonts w:ascii="Tahoma" w:hAnsi="Tahoma" w:cs="Tahoma"/>
+          <w:lang w:val="vi-VN"/>
+        </w:rPr>
+        <w:t>c</w:t>
+      </w:r>
+      <w:r>
+        <w:rPr>
+          <w:rFonts w:ascii="Tahoma" w:hAnsi="Tahoma" w:cs="Tahoma"/>
+          <w:lang w:val="vi-VN"/>
+        </w:rPr>
+        <w:t>hế độ tự động.</w:t>
+      </w:r>
+    </w:p>
+    <w:p>
+      <w:pPr>
+        <w:spacing w:after="60" w:line="312" w:lineRule="auto"/>
+        <w:jc w:val="both"/>
+        <w:rPr>
+          <w:rFonts w:ascii="Tahoma" w:hAnsi="Tahoma" w:cs="Tahoma"/>
+          <w:lang w:val="vi-VN"/>
+        </w:rPr>
+      </w:pPr>
+      <w:r>
+        <w:rPr>
+          <w:rFonts w:ascii="Tahoma" w:hAnsi="Tahoma" w:cs="Tahoma"/>
+          <w:lang w:val="vi-VN"/>
+        </w:rPr>
+        <w:t xml:space="preserve">- Hệ thống hỗ trợ </w:t>
+      </w:r>
+      <w:r>
+        <w:rPr>
+          <w:rFonts w:ascii="Tahoma" w:hAnsi="Tahoma" w:cs="Tahoma"/>
+          <w:lang w:val="vi-VN"/>
+        </w:rPr>
+        <w:t>giao diện</w:t>
+      </w:r>
+      <w:r>
+        <w:rPr>
+          <w:rFonts w:ascii="Tahoma" w:hAnsi="Tahoma" w:cs="Tahoma"/>
+          <w:lang w:val="vi-VN"/>
+        </w:rPr>
+        <w:t xml:space="preserve"> web </w:t>
+      </w:r>
+    </w:p>
+    <w:p>
+      <w:pPr>
+        <w:pStyle w:val="ListParagraph"/>
+        <w:numPr>
+          <w:ilvl w:val="0"/>
+          <w:numId w:val="67"/>
+        </w:numPr>
+        <w:spacing w:after="60" w:line="312" w:lineRule="auto"/>
+        <w:jc w:val="both"/>
+        <w:rPr>
+          <w:rFonts w:ascii="Tahoma" w:hAnsi="Tahoma" w:cs="Tahoma"/>
+          <w:lang w:val="vi-VN"/>
+        </w:rPr>
+      </w:pPr>
+      <w:r>
+        <w:rPr>
+          <w:rFonts w:ascii="Tahoma" w:hAnsi="Tahoma" w:cs="Tahoma"/>
+          <w:lang w:val="vi-VN"/>
+        </w:rPr>
+        <w:t>Hiển thị giá trị đo được từ cảm biến ánh sáng, trạng thái của đèn led</w:t>
+      </w:r>
+      <w:r>
+        <w:rPr>
+          <w:rFonts w:ascii="Tahoma" w:hAnsi="Tahoma" w:cs="Tahoma"/>
+          <w:lang w:val="vi-VN"/>
+        </w:rPr>
+        <w:t xml:space="preserve"> (bật/tắt/nhấp nháy)</w:t>
+      </w:r>
+    </w:p>
+    <w:p>
+      <w:pPr>
+        <w:pStyle w:val="ListParagraph"/>
+        <w:numPr>
+          <w:ilvl w:val="0"/>
+          <w:numId w:val="67"/>
+        </w:numPr>
+        <w:spacing w:after="60" w:line="312" w:lineRule="auto"/>
+        <w:jc w:val="both"/>
+        <w:rPr>
+          <w:rFonts w:ascii="Tahoma" w:hAnsi="Tahoma" w:cs="Tahoma"/>
+          <w:lang w:val="vi-VN"/>
+        </w:rPr>
+      </w:pPr>
+      <w:r>
+        <w:rPr>
+          <w:rFonts w:ascii="Tahoma" w:hAnsi="Tahoma" w:cs="Tahoma"/>
+          <w:lang w:val="vi-VN"/>
+        </w:rPr>
+        <w:t>Nút nhấn để điều khiển bật/tắt đèn led, chức năng tương tự như trên phần cứng</w:t>
+      </w:r>
+    </w:p>
+    <w:p>
+      <w:pPr>
+        <w:spacing w:before="240" w:line="312" w:lineRule="auto"/>
+        <w:jc w:val="both"/>
+        <w:rPr>
+          <w:rFonts w:ascii="Tahoma" w:hAnsi="Tahoma" w:cs="Tahoma"/>
+          <w:b/>
+          <w:bCs/>
+          <w:lang w:val="vi-VN"/>
+        </w:rPr>
+      </w:pPr>
+      <w:r>
+        <w:rPr>
+          <w:rFonts w:ascii="Tahoma" w:hAnsi="Tahoma" w:cs="Tahoma"/>
+          <w:lang w:val="vi-VN"/>
+        </w:rPr>
+        <w:t xml:space="preserve">- </w:t>
+      </w:r>
       <w:r>
         <w:rPr>
           <w:rFonts w:ascii="Tahoma" w:hAnsi="Tahoma" w:cs="Tahoma"/>
           <w:b/>
           <w:bCs/>
-          <w:sz w:val="24"/>
-          <w:szCs w:val="24"/>
           <w:lang w:val="vi-VN"/>
         </w:rPr>
-        <w:t>Giao diện người dùng (GUI) phức tạp và động</w:t>
+        <w:t xml:space="preserve">Sơ đồ trạng thái (State diagram) của hệ </w:t>
       </w:r>
-      <w:bookmarkEnd w:id="1"/>
+      <w:r>
+        <w:rPr>
+          <w:rFonts w:ascii="Tahoma" w:hAnsi="Tahoma" w:cs="Tahoma"/>
+          <w:b/>
+          <w:bCs/>
+          <w:lang w:val="vi-VN"/>
+        </w:rPr>
+        <w:t>thống:</w:t>
+      </w:r>
     </w:p>
     <w:p>
       <w:pPr>
-        <w:spacing w:line="312" w:lineRule="auto"/>
+        <w:spacing w:before="120" w:after="240" w:line="312" w:lineRule="auto"/>
+        <w:jc w:val="center"/>
+        <w:rPr>
+          <w:rFonts w:ascii="Tahoma" w:hAnsi="Tahoma" w:cs="Tahoma"/>
+          <w:lang w:val="vi-VN"/>
+        </w:rPr>
+      </w:pPr>
+      <w:r>
+        <w:rPr>
+          <w:rFonts w:ascii="Tahoma" w:hAnsi="Tahoma" w:cs="Tahoma"/>
+          <w:noProof/>
+          <w:lang w:val="vi-VN"/>
+        </w:rPr>
+        <w:drawing>
+          <wp:inline distT="0" distB="0" distL="0" distR="0" wp14:anchorId="06B15277" wp14:editId="4BBF852A">
+            <wp:extent cx="5128260" cy="3083531"/>
+            <wp:effectExtent l="0" t="0" r="0" b="3175"/>
+            <wp:docPr id="1458176992" name="Picture 4"/>
+            <wp:cNvGraphicFramePr>
+              <a:graphicFrameLocks xmlns:a="http://schemas.openxmlformats.org/drawingml/2006/main" noChangeAspect="1"/>
+            </wp:cNvGraphicFramePr>
+            <a:graphic xmlns:a="http://schemas.openxmlformats.org/drawingml/2006/main">
+              <a:graphicData uri="http://schemas.openxmlformats.org/drawingml/2006/picture">
+                <pic:pic xmlns:pic="http://schemas.openxmlformats.org/drawingml/2006/picture">
+                  <pic:nvPicPr>
+                    <pic:cNvPr id="0" name="Picture 3"/>
+                    <pic:cNvPicPr>
+                      <a:picLocks noChangeAspect="1" noChangeArrowheads="1"/>
+                    </pic:cNvPicPr>
+                  </pic:nvPicPr>
+                  <pic:blipFill>
+                    <a:blip r:embed="rId9" cstate="print">
+                      <a:extLst>
+                        <a:ext uri="{28A0092B-C50C-407E-A947-70E740481C1C}">
+                          <a14:useLocalDpi xmlns:a14="http://schemas.microsoft.com/office/drawing/2010/main" val="0"/>
+                        </a:ext>
+                      </a:extLst>
+                    </a:blip>
+                    <a:srcRect/>
+                    <a:stretch>
+                      <a:fillRect/>
+                    </a:stretch>
+                  </pic:blipFill>
+                  <pic:spPr bwMode="auto">
+                    <a:xfrm>
+                      <a:off x="0" y="0"/>
+                      <a:ext cx="5139585" cy="3090340"/>
+                    </a:xfrm>
+                    <a:prstGeom prst="rect">
+                      <a:avLst/>
+                    </a:prstGeom>
+                    <a:noFill/>
+                    <a:ln>
+                      <a:noFill/>
+                    </a:ln>
+                  </pic:spPr>
+                </pic:pic>
+              </a:graphicData>
+            </a:graphic>
+          </wp:inline>
+        </w:drawing>
+      </w:r>
+    </w:p>
+    <w:tbl>
+      <w:tblPr>
+        <w:tblStyle w:val="TableGrid"/>
+        <w:tblW w:w="9355" w:type="dxa"/>
+        <w:tblLook w:val="04A0" w:firstRow="1" w:lastRow="0" w:firstColumn="1" w:lastColumn="0" w:noHBand="0" w:noVBand="1"/>
+      </w:tblPr>
+      <w:tblGrid>
+        <w:gridCol w:w="1795"/>
+        <w:gridCol w:w="2250"/>
+        <w:gridCol w:w="1620"/>
+        <w:gridCol w:w="3690"/>
+      </w:tblGrid>
+      <w:tr>
+        <w:trPr>
+          <w:trHeight w:val="20"/>
+        </w:trPr>
+        <w:tc>
+          <w:tcPr>
+            <w:tcW w:w="1795" w:type="dxa"/>
+            <w:shd w:val="clear" w:color="auto" w:fill="E7E6E6" w:themeFill="background2"/>
+          </w:tcPr>
+          <w:p>
+            <w:pPr>
+              <w:spacing w:before="120" w:after="120" w:line="312" w:lineRule="auto"/>
+              <w:jc w:val="center"/>
+              <w:rPr>
+                <w:rFonts w:ascii="Tahoma" w:hAnsi="Tahoma" w:cs="Tahoma"/>
+                <w:b/>
+                <w:bCs/>
+                <w:lang w:val="vi-VN"/>
+              </w:rPr>
+            </w:pPr>
+            <w:r>
+              <w:rPr>
+                <w:rFonts w:ascii="Tahoma" w:hAnsi="Tahoma" w:cs="Tahoma"/>
+                <w:b/>
+                <w:bCs/>
+                <w:lang w:val="vi-VN"/>
+              </w:rPr>
+              <w:t>Current State</w:t>
+            </w:r>
+          </w:p>
+        </w:tc>
+        <w:tc>
+          <w:tcPr>
+            <w:tcW w:w="2250" w:type="dxa"/>
+            <w:shd w:val="clear" w:color="auto" w:fill="E7E6E6" w:themeFill="background2"/>
+          </w:tcPr>
+          <w:p>
+            <w:pPr>
+              <w:spacing w:before="120" w:after="120" w:line="312" w:lineRule="auto"/>
+              <w:jc w:val="center"/>
+              <w:rPr>
+                <w:rFonts w:ascii="Tahoma" w:hAnsi="Tahoma" w:cs="Tahoma"/>
+                <w:b/>
+                <w:bCs/>
+                <w:lang w:val="vi-VN"/>
+              </w:rPr>
+            </w:pPr>
+            <w:r>
+              <w:rPr>
+                <w:rFonts w:ascii="Tahoma" w:hAnsi="Tahoma" w:cs="Tahoma"/>
+                <w:b/>
+                <w:bCs/>
+                <w:lang w:val="vi-VN"/>
+              </w:rPr>
+              <w:t>Input</w:t>
+            </w:r>
+          </w:p>
+        </w:tc>
+        <w:tc>
+          <w:tcPr>
+            <w:tcW w:w="1620" w:type="dxa"/>
+            <w:shd w:val="clear" w:color="auto" w:fill="E7E6E6" w:themeFill="background2"/>
+          </w:tcPr>
+          <w:p>
+            <w:pPr>
+              <w:spacing w:before="120" w:after="120" w:line="312" w:lineRule="auto"/>
+              <w:jc w:val="center"/>
+              <w:rPr>
+                <w:rFonts w:ascii="Tahoma" w:hAnsi="Tahoma" w:cs="Tahoma"/>
+                <w:b/>
+                <w:bCs/>
+                <w:lang w:val="vi-VN"/>
+              </w:rPr>
+            </w:pPr>
+            <w:r>
+              <w:rPr>
+                <w:rFonts w:ascii="Tahoma" w:hAnsi="Tahoma" w:cs="Tahoma"/>
+                <w:b/>
+                <w:bCs/>
+                <w:lang w:val="vi-VN"/>
+              </w:rPr>
+              <w:t>Next State</w:t>
+            </w:r>
+          </w:p>
+        </w:tc>
+        <w:tc>
+          <w:tcPr>
+            <w:tcW w:w="3690" w:type="dxa"/>
+            <w:shd w:val="clear" w:color="auto" w:fill="E7E6E6" w:themeFill="background2"/>
+          </w:tcPr>
+          <w:p>
+            <w:pPr>
+              <w:spacing w:before="120" w:after="120" w:line="312" w:lineRule="auto"/>
+              <w:jc w:val="center"/>
+              <w:rPr>
+                <w:rFonts w:ascii="Tahoma" w:hAnsi="Tahoma" w:cs="Tahoma"/>
+                <w:b/>
+                <w:bCs/>
+                <w:lang w:val="vi-VN"/>
+              </w:rPr>
+            </w:pPr>
+            <w:r>
+              <w:rPr>
+                <w:rFonts w:ascii="Tahoma" w:hAnsi="Tahoma" w:cs="Tahoma"/>
+                <w:b/>
+                <w:bCs/>
+                <w:lang w:val="vi-VN"/>
+              </w:rPr>
+              <w:t>Output</w:t>
+            </w:r>
+          </w:p>
+        </w:tc>
+      </w:tr>
+      <w:tr>
+        <w:trPr>
+          <w:trHeight w:val="20"/>
+        </w:trPr>
+        <w:tc>
+          <w:tcPr>
+            <w:tcW w:w="1795" w:type="dxa"/>
+            <w:shd w:val="clear" w:color="auto" w:fill="E7E6E6" w:themeFill="background2"/>
+            <w:vAlign w:val="center"/>
+          </w:tcPr>
+          <w:p>
+            <w:pPr>
+              <w:tabs>
+                <w:tab w:val="right" w:pos="2121"/>
+              </w:tabs>
+              <w:spacing w:before="120" w:after="120" w:line="312" w:lineRule="auto"/>
+              <w:jc w:val="center"/>
+              <w:rPr>
+                <w:rFonts w:ascii="Tahoma" w:hAnsi="Tahoma" w:cs="Tahoma"/>
+                <w:b/>
+                <w:bCs/>
+                <w:lang w:val="vi-VN"/>
+              </w:rPr>
+            </w:pPr>
+            <w:r>
+              <w:rPr>
+                <w:rFonts w:ascii="Tahoma" w:hAnsi="Tahoma" w:cs="Tahoma"/>
+                <w:b/>
+                <w:bCs/>
+                <w:lang w:val="vi-VN"/>
+              </w:rPr>
+              <w:lastRenderedPageBreak/>
+              <w:t>Nhấp nháy (blink)</w:t>
+            </w:r>
+          </w:p>
+        </w:tc>
+        <w:tc>
+          <w:tcPr>
+            <w:tcW w:w="2250" w:type="dxa"/>
+          </w:tcPr>
+          <w:p>
+            <w:pPr>
+              <w:spacing w:before="120" w:after="120" w:line="312" w:lineRule="auto"/>
+              <w:rPr>
+                <w:rFonts w:ascii="Tahoma" w:hAnsi="Tahoma" w:cs="Tahoma"/>
+                <w:lang w:val="vi-VN"/>
+              </w:rPr>
+            </w:pPr>
+          </w:p>
+        </w:tc>
+        <w:tc>
+          <w:tcPr>
+            <w:tcW w:w="1620" w:type="dxa"/>
+          </w:tcPr>
+          <w:p>
+            <w:pPr>
+              <w:spacing w:before="120" w:after="120" w:line="312" w:lineRule="auto"/>
+              <w:rPr>
+                <w:rFonts w:ascii="Tahoma" w:hAnsi="Tahoma" w:cs="Tahoma"/>
+                <w:lang w:val="vi-VN"/>
+              </w:rPr>
+            </w:pPr>
+            <w:r>
+              <w:rPr>
+                <w:rFonts w:ascii="Tahoma" w:hAnsi="Tahoma" w:cs="Tahoma"/>
+                <w:lang w:val="vi-VN"/>
+              </w:rPr>
+              <w:t>Tắt</w:t>
+            </w:r>
+          </w:p>
+        </w:tc>
+        <w:tc>
+          <w:tcPr>
+            <w:tcW w:w="3690" w:type="dxa"/>
+          </w:tcPr>
+          <w:p>
+            <w:pPr>
+              <w:spacing w:before="120" w:after="120" w:line="312" w:lineRule="auto"/>
+              <w:rPr>
+                <w:rFonts w:ascii="Tahoma" w:hAnsi="Tahoma" w:cs="Tahoma"/>
+                <w:lang w:val="vi-VN"/>
+              </w:rPr>
+            </w:pPr>
+          </w:p>
+        </w:tc>
+      </w:tr>
+      <w:tr>
+        <w:trPr>
+          <w:trHeight w:val="20"/>
+        </w:trPr>
+        <w:tc>
+          <w:tcPr>
+            <w:tcW w:w="1795" w:type="dxa"/>
+            <w:vMerge w:val="restart"/>
+            <w:shd w:val="clear" w:color="auto" w:fill="E7E6E6" w:themeFill="background2"/>
+            <w:vAlign w:val="center"/>
+          </w:tcPr>
+          <w:p>
+            <w:pPr>
+              <w:spacing w:before="120" w:after="120" w:line="312" w:lineRule="auto"/>
+              <w:jc w:val="center"/>
+              <w:rPr>
+                <w:rFonts w:ascii="Tahoma" w:hAnsi="Tahoma" w:cs="Tahoma"/>
+                <w:b/>
+                <w:bCs/>
+                <w:lang w:val="vi-VN"/>
+              </w:rPr>
+            </w:pPr>
+            <w:r>
+              <w:rPr>
+                <w:rFonts w:ascii="Tahoma" w:hAnsi="Tahoma" w:cs="Tahoma"/>
+                <w:b/>
+                <w:bCs/>
+                <w:lang w:val="vi-VN"/>
+              </w:rPr>
+              <w:t>Tắt (off)</w:t>
+            </w:r>
+          </w:p>
+        </w:tc>
+        <w:tc>
+          <w:tcPr>
+            <w:tcW w:w="2250" w:type="dxa"/>
+          </w:tcPr>
+          <w:p>
+            <w:pPr>
+              <w:spacing w:before="120" w:after="120" w:line="312" w:lineRule="auto"/>
+              <w:rPr>
+                <w:rFonts w:ascii="Tahoma" w:hAnsi="Tahoma" w:cs="Tahoma"/>
+                <w:lang w:val="vi-VN"/>
+              </w:rPr>
+            </w:pPr>
+          </w:p>
+        </w:tc>
+        <w:tc>
+          <w:tcPr>
+            <w:tcW w:w="1620" w:type="dxa"/>
+          </w:tcPr>
+          <w:p>
+            <w:pPr>
+              <w:spacing w:before="120" w:after="120" w:line="312" w:lineRule="auto"/>
+              <w:rPr>
+                <w:rFonts w:ascii="Tahoma" w:hAnsi="Tahoma" w:cs="Tahoma"/>
+                <w:lang w:val="vi-VN"/>
+              </w:rPr>
+            </w:pPr>
+            <w:r>
+              <w:rPr>
+                <w:rFonts w:ascii="Tahoma" w:hAnsi="Tahoma" w:cs="Tahoma"/>
+                <w:lang w:val="vi-VN"/>
+              </w:rPr>
+              <w:t>Nhấp nháy</w:t>
+            </w:r>
+          </w:p>
+        </w:tc>
+        <w:tc>
+          <w:tcPr>
+            <w:tcW w:w="3690" w:type="dxa"/>
+          </w:tcPr>
+          <w:p>
+            <w:pPr>
+              <w:spacing w:before="120" w:after="120" w:line="312" w:lineRule="auto"/>
+              <w:rPr>
+                <w:rFonts w:ascii="Tahoma" w:hAnsi="Tahoma" w:cs="Tahoma"/>
+                <w:lang w:val="vi-VN"/>
+              </w:rPr>
+            </w:pPr>
+          </w:p>
+        </w:tc>
+      </w:tr>
+      <w:tr>
+        <w:trPr>
+          <w:trHeight w:val="20"/>
+        </w:trPr>
+        <w:tc>
+          <w:tcPr>
+            <w:tcW w:w="1795" w:type="dxa"/>
+            <w:vMerge/>
+            <w:shd w:val="clear" w:color="auto" w:fill="E7E6E6" w:themeFill="background2"/>
+            <w:vAlign w:val="center"/>
+          </w:tcPr>
+          <w:p>
+            <w:pPr>
+              <w:spacing w:before="120" w:after="120" w:line="312" w:lineRule="auto"/>
+              <w:jc w:val="center"/>
+              <w:rPr>
+                <w:rFonts w:ascii="Tahoma" w:hAnsi="Tahoma" w:cs="Tahoma"/>
+                <w:b/>
+                <w:bCs/>
+                <w:lang w:val="vi-VN"/>
+              </w:rPr>
+            </w:pPr>
+          </w:p>
+        </w:tc>
+        <w:tc>
+          <w:tcPr>
+            <w:tcW w:w="2250" w:type="dxa"/>
+          </w:tcPr>
+          <w:p>
+            <w:pPr>
+              <w:spacing w:before="120" w:after="120" w:line="312" w:lineRule="auto"/>
+              <w:rPr>
+                <w:rFonts w:ascii="Tahoma" w:hAnsi="Tahoma" w:cs="Tahoma"/>
+                <w:lang w:val="vi-VN"/>
+              </w:rPr>
+            </w:pPr>
+          </w:p>
+        </w:tc>
+        <w:tc>
+          <w:tcPr>
+            <w:tcW w:w="1620" w:type="dxa"/>
+          </w:tcPr>
+          <w:p>
+            <w:pPr>
+              <w:spacing w:before="120" w:after="120" w:line="312" w:lineRule="auto"/>
+              <w:rPr>
+                <w:rFonts w:ascii="Tahoma" w:hAnsi="Tahoma" w:cs="Tahoma"/>
+                <w:lang w:val="vi-VN"/>
+              </w:rPr>
+            </w:pPr>
+            <w:r>
+              <w:rPr>
+                <w:rFonts w:ascii="Tahoma" w:hAnsi="Tahoma" w:cs="Tahoma"/>
+                <w:lang w:val="vi-VN"/>
+              </w:rPr>
+              <w:t>Bật</w:t>
+            </w:r>
+          </w:p>
+        </w:tc>
+        <w:tc>
+          <w:tcPr>
+            <w:tcW w:w="3690" w:type="dxa"/>
+          </w:tcPr>
+          <w:p>
+            <w:pPr>
+              <w:spacing w:before="120" w:after="120" w:line="312" w:lineRule="auto"/>
+              <w:rPr>
+                <w:rFonts w:ascii="Tahoma" w:hAnsi="Tahoma" w:cs="Tahoma"/>
+                <w:lang w:val="vi-VN"/>
+              </w:rPr>
+            </w:pPr>
+          </w:p>
+        </w:tc>
+      </w:tr>
+      <w:tr>
+        <w:trPr>
+          <w:trHeight w:val="20"/>
+        </w:trPr>
+        <w:tc>
+          <w:tcPr>
+            <w:tcW w:w="1795" w:type="dxa"/>
+            <w:vMerge/>
+            <w:shd w:val="clear" w:color="auto" w:fill="E7E6E6" w:themeFill="background2"/>
+            <w:vAlign w:val="center"/>
+          </w:tcPr>
+          <w:p>
+            <w:pPr>
+              <w:spacing w:before="120" w:after="120" w:line="312" w:lineRule="auto"/>
+              <w:jc w:val="center"/>
+              <w:rPr>
+                <w:rFonts w:ascii="Tahoma" w:hAnsi="Tahoma" w:cs="Tahoma"/>
+                <w:b/>
+                <w:bCs/>
+                <w:lang w:val="vi-VN"/>
+              </w:rPr>
+            </w:pPr>
+          </w:p>
+        </w:tc>
+        <w:tc>
+          <w:tcPr>
+            <w:tcW w:w="2250" w:type="dxa"/>
+          </w:tcPr>
+          <w:p>
+            <w:pPr>
+              <w:spacing w:before="120" w:after="120" w:line="312" w:lineRule="auto"/>
+              <w:rPr>
+                <w:rFonts w:ascii="Tahoma" w:hAnsi="Tahoma" w:cs="Tahoma"/>
+                <w:lang w:val="vi-VN"/>
+              </w:rPr>
+            </w:pPr>
+          </w:p>
+        </w:tc>
+        <w:tc>
+          <w:tcPr>
+            <w:tcW w:w="1620" w:type="dxa"/>
+          </w:tcPr>
+          <w:p>
+            <w:pPr>
+              <w:spacing w:before="120" w:after="120" w:line="312" w:lineRule="auto"/>
+              <w:rPr>
+                <w:rFonts w:ascii="Tahoma" w:hAnsi="Tahoma" w:cs="Tahoma"/>
+                <w:lang w:val="vi-VN"/>
+              </w:rPr>
+            </w:pPr>
+            <w:r>
+              <w:rPr>
+                <w:rFonts w:ascii="Tahoma" w:hAnsi="Tahoma" w:cs="Tahoma"/>
+                <w:lang w:val="vi-VN"/>
+              </w:rPr>
+              <w:t>Tắt</w:t>
+            </w:r>
+          </w:p>
+        </w:tc>
+        <w:tc>
+          <w:tcPr>
+            <w:tcW w:w="3690" w:type="dxa"/>
+          </w:tcPr>
+          <w:p>
+            <w:pPr>
+              <w:spacing w:before="120" w:after="120" w:line="312" w:lineRule="auto"/>
+              <w:rPr>
+                <w:rFonts w:ascii="Tahoma" w:hAnsi="Tahoma" w:cs="Tahoma"/>
+                <w:lang w:val="vi-VN"/>
+              </w:rPr>
+            </w:pPr>
+            <w:r>
+              <w:rPr>
+                <w:rFonts w:ascii="Tahoma" w:hAnsi="Tahoma" w:cs="Tahoma"/>
+                <w:lang w:val="vi-VN"/>
+              </w:rPr>
+              <w:t>None</w:t>
+            </w:r>
+          </w:p>
+        </w:tc>
+      </w:tr>
+      <w:tr>
+        <w:trPr>
+          <w:trHeight w:val="20"/>
+        </w:trPr>
+        <w:tc>
+          <w:tcPr>
+            <w:tcW w:w="1795" w:type="dxa"/>
+            <w:vMerge w:val="restart"/>
+            <w:shd w:val="clear" w:color="auto" w:fill="E7E6E6" w:themeFill="background2"/>
+            <w:vAlign w:val="center"/>
+          </w:tcPr>
+          <w:p>
+            <w:pPr>
+              <w:spacing w:before="120" w:after="120" w:line="312" w:lineRule="auto"/>
+              <w:jc w:val="center"/>
+              <w:rPr>
+                <w:rFonts w:ascii="Tahoma" w:hAnsi="Tahoma" w:cs="Tahoma"/>
+                <w:b/>
+                <w:bCs/>
+                <w:lang w:val="vi-VN"/>
+              </w:rPr>
+            </w:pPr>
+            <w:r>
+              <w:rPr>
+                <w:rFonts w:ascii="Tahoma" w:hAnsi="Tahoma" w:cs="Tahoma"/>
+                <w:b/>
+                <w:bCs/>
+                <w:lang w:val="vi-VN"/>
+              </w:rPr>
+              <w:t>Bật</w:t>
+            </w:r>
+          </w:p>
+        </w:tc>
+        <w:tc>
+          <w:tcPr>
+            <w:tcW w:w="2250" w:type="dxa"/>
+          </w:tcPr>
+          <w:p>
+            <w:pPr>
+              <w:spacing w:before="120" w:after="120" w:line="312" w:lineRule="auto"/>
+              <w:rPr>
+                <w:rFonts w:ascii="Tahoma" w:hAnsi="Tahoma" w:cs="Tahoma"/>
+                <w:lang w:val="vi-VN"/>
+              </w:rPr>
+            </w:pPr>
+          </w:p>
+        </w:tc>
+        <w:tc>
+          <w:tcPr>
+            <w:tcW w:w="1620" w:type="dxa"/>
+          </w:tcPr>
+          <w:p>
+            <w:pPr>
+              <w:spacing w:before="120" w:after="120" w:line="312" w:lineRule="auto"/>
+              <w:rPr>
+                <w:rFonts w:ascii="Tahoma" w:hAnsi="Tahoma" w:cs="Tahoma"/>
+                <w:lang w:val="vi-VN"/>
+              </w:rPr>
+            </w:pPr>
+            <w:r>
+              <w:rPr>
+                <w:rFonts w:ascii="Tahoma" w:hAnsi="Tahoma" w:cs="Tahoma"/>
+                <w:lang w:val="vi-VN"/>
+              </w:rPr>
+              <w:t>Tắt</w:t>
+            </w:r>
+          </w:p>
+        </w:tc>
+        <w:tc>
+          <w:tcPr>
+            <w:tcW w:w="3690" w:type="dxa"/>
+          </w:tcPr>
+          <w:p>
+            <w:pPr>
+              <w:spacing w:before="120" w:after="120" w:line="312" w:lineRule="auto"/>
+              <w:rPr>
+                <w:rFonts w:ascii="Tahoma" w:hAnsi="Tahoma" w:cs="Tahoma"/>
+                <w:lang w:val="vi-VN"/>
+              </w:rPr>
+            </w:pPr>
+          </w:p>
+        </w:tc>
+      </w:tr>
+      <w:tr>
+        <w:trPr>
+          <w:trHeight w:val="20"/>
+        </w:trPr>
+        <w:tc>
+          <w:tcPr>
+            <w:tcW w:w="1795" w:type="dxa"/>
+            <w:vMerge/>
+            <w:shd w:val="clear" w:color="auto" w:fill="E7E6E6" w:themeFill="background2"/>
+          </w:tcPr>
+          <w:p>
+            <w:pPr>
+              <w:spacing w:before="120" w:after="120" w:line="312" w:lineRule="auto"/>
+              <w:rPr>
+                <w:rFonts w:ascii="Tahoma" w:hAnsi="Tahoma" w:cs="Tahoma"/>
+                <w:b/>
+                <w:bCs/>
+                <w:lang w:val="vi-VN"/>
+              </w:rPr>
+            </w:pPr>
+          </w:p>
+        </w:tc>
+        <w:tc>
+          <w:tcPr>
+            <w:tcW w:w="2250" w:type="dxa"/>
+          </w:tcPr>
+          <w:p>
+            <w:pPr>
+              <w:spacing w:before="120" w:after="120" w:line="312" w:lineRule="auto"/>
+              <w:rPr>
+                <w:rFonts w:ascii="Tahoma" w:hAnsi="Tahoma" w:cs="Tahoma"/>
+                <w:lang w:val="vi-VN"/>
+              </w:rPr>
+            </w:pPr>
+          </w:p>
+        </w:tc>
+        <w:tc>
+          <w:tcPr>
+            <w:tcW w:w="1620" w:type="dxa"/>
+          </w:tcPr>
+          <w:p>
+            <w:pPr>
+              <w:spacing w:before="120" w:after="120" w:line="312" w:lineRule="auto"/>
+              <w:rPr>
+                <w:rFonts w:ascii="Tahoma" w:hAnsi="Tahoma" w:cs="Tahoma"/>
+                <w:lang w:val="vi-VN"/>
+              </w:rPr>
+            </w:pPr>
+            <w:r>
+              <w:rPr>
+                <w:rFonts w:ascii="Tahoma" w:hAnsi="Tahoma" w:cs="Tahoma"/>
+                <w:lang w:val="vi-VN"/>
+              </w:rPr>
+              <w:t>Nhấp nháy</w:t>
+            </w:r>
+          </w:p>
+        </w:tc>
+        <w:tc>
+          <w:tcPr>
+            <w:tcW w:w="3690" w:type="dxa"/>
+          </w:tcPr>
+          <w:p>
+            <w:pPr>
+              <w:spacing w:before="120" w:after="120" w:line="312" w:lineRule="auto"/>
+              <w:rPr>
+                <w:rFonts w:ascii="Tahoma" w:hAnsi="Tahoma" w:cs="Tahoma"/>
+                <w:lang w:val="vi-VN"/>
+              </w:rPr>
+            </w:pPr>
+          </w:p>
+        </w:tc>
+      </w:tr>
+    </w:tbl>
+    <w:p>
+      <w:pPr>
+        <w:spacing w:before="120" w:after="240" w:line="312" w:lineRule="auto"/>
         <w:rPr>
           <w:rFonts w:ascii="Tahoma" w:hAnsi="Tahoma" w:cs="Tahoma"/>
           <w:lang w:val="vi-VN"/>
@@ -1874,7 +2898,7 @@
           <w:ilvl w:val="0"/>
           <w:numId w:val="2"/>
         </w:numPr>
-        <w:spacing w:before="240" w:line="312" w:lineRule="auto"/>
+        <w:spacing w:before="240" w:after="120" w:line="312" w:lineRule="auto"/>
         <w:ind w:left="360"/>
         <w:contextualSpacing w:val="0"/>
         <w:outlineLvl w:val="0"/>
@@ -1882,17 +2906,21 @@
           <w:rFonts w:ascii="Tahoma" w:hAnsi="Tahoma" w:cs="Tahoma"/>
           <w:b/>
           <w:bCs/>
+          <w:i/>
+          <w:iCs/>
           <w:sz w:val="28"/>
           <w:szCs w:val="28"/>
           <w:lang w:val="vi-VN"/>
         </w:rPr>
       </w:pPr>
-      <w:bookmarkStart w:id="2" w:name="_Toc182092232"/>
+      <w:bookmarkStart w:id="1" w:name="_Toc182180206"/>
       <w:r>
         <w:rPr>
           <w:rFonts w:ascii="Tahoma" w:hAnsi="Tahoma" w:cs="Tahoma"/>
           <w:b/>
           <w:bCs/>
+          <w:i/>
+          <w:iCs/>
           <w:sz w:val="28"/>
           <w:szCs w:val="28"/>
           <w:lang w:val="vi-VN"/>
@@ -1904,13 +2932,15 @@
           <w:rFonts w:ascii="Tahoma" w:hAnsi="Tahoma" w:cs="Tahoma"/>
           <w:b/>
           <w:bCs/>
+          <w:i/>
+          <w:iCs/>
           <w:sz w:val="28"/>
           <w:szCs w:val="28"/>
           <w:lang w:val="vi-VN"/>
         </w:rPr>
-        <w:t>hệ thống</w:t>
+        <w:t>HỆ THỐNG</w:t>
       </w:r>
-      <w:bookmarkEnd w:id="2"/>
+      <w:bookmarkEnd w:id="1"/>
     </w:p>
     <w:p>
       <w:pPr>
@@ -1930,7 +2960,7 @@
           <w:lang w:val="vi-VN"/>
         </w:rPr>
       </w:pPr>
-      <w:bookmarkStart w:id="3" w:name="_Toc182092233"/>
+      <w:bookmarkStart w:id="2" w:name="_Toc182180207"/>
       <w:r>
         <w:rPr>
           <w:rFonts w:ascii="Tahoma" w:hAnsi="Tahoma" w:cs="Tahoma"/>
@@ -1942,7 +2972,7 @@
         </w:rPr>
         <w:t>Thiết kế tổng quát</w:t>
       </w:r>
-      <w:bookmarkEnd w:id="3"/>
+      <w:bookmarkEnd w:id="2"/>
     </w:p>
     <w:p>
       <w:pPr>
@@ -1972,7 +3002,7 @@
           <w:lang w:val="vi-VN"/>
         </w:rPr>
       </w:pPr>
-      <w:bookmarkStart w:id="4" w:name="_Toc182092234"/>
+      <w:bookmarkStart w:id="3" w:name="_Toc182180208"/>
       <w:r>
         <w:rPr>
           <w:rFonts w:ascii="Tahoma" w:hAnsi="Tahoma" w:cs="Tahoma"/>
@@ -1984,7 +3014,7 @@
         </w:rPr>
         <w:t>Thiết kế chi tiết</w:t>
       </w:r>
-      <w:bookmarkEnd w:id="4"/>
+      <w:bookmarkEnd w:id="3"/>
     </w:p>
     <w:p>
       <w:pPr>
@@ -2010,24 +3040,28 @@
           <w:rFonts w:ascii="Tahoma" w:hAnsi="Tahoma" w:cs="Tahoma"/>
           <w:b/>
           <w:bCs/>
+          <w:i/>
+          <w:iCs/>
           <w:sz w:val="28"/>
           <w:szCs w:val="28"/>
           <w:lang w:val="vi-VN"/>
         </w:rPr>
       </w:pPr>
-      <w:bookmarkStart w:id="5" w:name="_Toc182092235"/>
+      <w:bookmarkStart w:id="4" w:name="_Toc182180209"/>
       <w:r>
         <w:rPr>
           <w:rFonts w:ascii="Tahoma" w:hAnsi="Tahoma" w:cs="Tahoma"/>
           <w:b/>
           <w:bCs/>
+          <w:i/>
+          <w:iCs/>
           <w:sz w:val="28"/>
           <w:szCs w:val="28"/>
           <w:lang w:val="vi-VN"/>
         </w:rPr>
         <w:t>ĐỀ XUẤT CÁC GIẢI PHÁP</w:t>
       </w:r>
-      <w:bookmarkEnd w:id="5"/>
+      <w:bookmarkEnd w:id="4"/>
     </w:p>
     <w:tbl>
       <w:tblPr>
@@ -2046,6 +3080,7 @@
         <w:tc>
           <w:tcPr>
             <w:tcW w:w="1659" w:type="dxa"/>
+            <w:shd w:val="clear" w:color="auto" w:fill="E7E6E6" w:themeFill="background2"/>
           </w:tcPr>
           <w:p>
             <w:pPr>
@@ -2071,6 +3106,7 @@
         <w:tc>
           <w:tcPr>
             <w:tcW w:w="1922" w:type="dxa"/>
+            <w:shd w:val="clear" w:color="auto" w:fill="E7E6E6" w:themeFill="background2"/>
           </w:tcPr>
           <w:p>
             <w:pPr>
@@ -2095,6 +3131,7 @@
         <w:tc>
           <w:tcPr>
             <w:tcW w:w="1923" w:type="dxa"/>
+            <w:shd w:val="clear" w:color="auto" w:fill="E7E6E6" w:themeFill="background2"/>
           </w:tcPr>
           <w:p>
             <w:pPr>
@@ -2119,6 +3156,7 @@
         <w:tc>
           <w:tcPr>
             <w:tcW w:w="1923" w:type="dxa"/>
+            <w:shd w:val="clear" w:color="auto" w:fill="E7E6E6" w:themeFill="background2"/>
           </w:tcPr>
           <w:p>
             <w:pPr>
@@ -2143,6 +3181,7 @@
         <w:tc>
           <w:tcPr>
             <w:tcW w:w="1923" w:type="dxa"/>
+            <w:shd w:val="clear" w:color="auto" w:fill="E7E6E6" w:themeFill="background2"/>
           </w:tcPr>
           <w:p>
             <w:pPr>
@@ -2418,24 +3457,28 @@
           <w:rFonts w:ascii="Tahoma" w:hAnsi="Tahoma" w:cs="Tahoma"/>
           <w:b/>
           <w:bCs/>
+          <w:i/>
+          <w:iCs/>
           <w:sz w:val="28"/>
           <w:szCs w:val="28"/>
           <w:lang w:val="vi-VN"/>
         </w:rPr>
       </w:pPr>
-      <w:bookmarkStart w:id="6" w:name="_Toc182092236"/>
+      <w:bookmarkStart w:id="5" w:name="_Toc182180210"/>
       <w:r>
         <w:rPr>
           <w:rFonts w:ascii="Tahoma" w:hAnsi="Tahoma" w:cs="Tahoma"/>
           <w:b/>
           <w:bCs/>
+          <w:i/>
+          <w:iCs/>
           <w:sz w:val="28"/>
           <w:szCs w:val="28"/>
           <w:lang w:val="vi-VN"/>
         </w:rPr>
         <w:t>KIỂM THỬ</w:t>
       </w:r>
-      <w:bookmarkEnd w:id="6"/>
+      <w:bookmarkEnd w:id="5"/>
     </w:p>
     <w:p>
       <w:pPr>
@@ -2455,7 +3498,7 @@
           <w:lang w:val="vi-VN"/>
         </w:rPr>
       </w:pPr>
-      <w:bookmarkStart w:id="7" w:name="_Toc182092237"/>
+      <w:bookmarkStart w:id="6" w:name="_Toc182180211"/>
       <w:r>
         <w:rPr>
           <w:rFonts w:ascii="Tahoma" w:hAnsi="Tahoma" w:cs="Tahoma"/>
@@ -2467,7 +3510,7 @@
         </w:rPr>
         <w:t>Kiểm tra từng thành phần</w:t>
       </w:r>
-      <w:bookmarkEnd w:id="7"/>
+      <w:bookmarkEnd w:id="6"/>
     </w:p>
     <w:tbl>
       <w:tblPr>
@@ -2476,13 +3519,14 @@
         <w:tblLook w:val="04A0" w:firstRow="1" w:lastRow="0" w:firstColumn="1" w:lastColumn="0" w:noHBand="0" w:noVBand="1"/>
       </w:tblPr>
       <w:tblGrid>
-        <w:gridCol w:w="4675"/>
-        <w:gridCol w:w="4675"/>
+        <w:gridCol w:w="2245"/>
+        <w:gridCol w:w="7105"/>
       </w:tblGrid>
       <w:tr>
         <w:tc>
           <w:tcPr>
-            <w:tcW w:w="4675" w:type="dxa"/>
+            <w:tcW w:w="2245" w:type="dxa"/>
+            <w:shd w:val="clear" w:color="auto" w:fill="E7E6E6" w:themeFill="background2"/>
           </w:tcPr>
           <w:p>
             <w:pPr>
@@ -2508,7 +3552,8 @@
         </w:tc>
         <w:tc>
           <w:tcPr>
-            <w:tcW w:w="4675" w:type="dxa"/>
+            <w:tcW w:w="7105" w:type="dxa"/>
+            <w:shd w:val="clear" w:color="auto" w:fill="E7E6E6" w:themeFill="background2"/>
           </w:tcPr>
           <w:p>
             <w:pPr>
@@ -2544,7 +3589,8 @@
       <w:tr>
         <w:tc>
           <w:tcPr>
-            <w:tcW w:w="4675" w:type="dxa"/>
+            <w:tcW w:w="2245" w:type="dxa"/>
+            <w:shd w:val="clear" w:color="auto" w:fill="FFFFFF" w:themeFill="background1"/>
           </w:tcPr>
           <w:p>
             <w:pPr>
@@ -2554,11 +3600,18 @@
                 <w:lang w:val="vi-VN"/>
               </w:rPr>
             </w:pPr>
+            <w:r>
+              <w:rPr>
+                <w:rFonts w:ascii="Tahoma" w:hAnsi="Tahoma" w:cs="Tahoma"/>
+                <w:lang w:val="vi-VN"/>
+              </w:rPr>
+              <w:t>Arduino</w:t>
+            </w:r>
           </w:p>
         </w:tc>
         <w:tc>
           <w:tcPr>
-            <w:tcW w:w="4675" w:type="dxa"/>
+            <w:tcW w:w="7105" w:type="dxa"/>
           </w:tcPr>
           <w:p>
             <w:pPr>
@@ -2574,7 +3627,8 @@
       <w:tr>
         <w:tc>
           <w:tcPr>
-            <w:tcW w:w="4675" w:type="dxa"/>
+            <w:tcW w:w="2245" w:type="dxa"/>
+            <w:shd w:val="clear" w:color="auto" w:fill="FFFFFF" w:themeFill="background1"/>
           </w:tcPr>
           <w:p>
             <w:pPr>
@@ -2584,11 +3638,18 @@
                 <w:lang w:val="vi-VN"/>
               </w:rPr>
             </w:pPr>
+            <w:r>
+              <w:rPr>
+                <w:rFonts w:ascii="Tahoma" w:hAnsi="Tahoma" w:cs="Tahoma"/>
+                <w:lang w:val="vi-VN"/>
+              </w:rPr>
+              <w:t>Cảm biến ánh sáng</w:t>
+            </w:r>
           </w:p>
         </w:tc>
         <w:tc>
           <w:tcPr>
-            <w:tcW w:w="4675" w:type="dxa"/>
+            <w:tcW w:w="7105" w:type="dxa"/>
           </w:tcPr>
           <w:p>
             <w:pPr>
@@ -2604,7 +3665,8 @@
       <w:tr>
         <w:tc>
           <w:tcPr>
-            <w:tcW w:w="4675" w:type="dxa"/>
+            <w:tcW w:w="2245" w:type="dxa"/>
+            <w:shd w:val="clear" w:color="auto" w:fill="FFFFFF" w:themeFill="background1"/>
           </w:tcPr>
           <w:p>
             <w:pPr>
@@ -2614,11 +3676,56 @@
                 <w:lang w:val="vi-VN"/>
               </w:rPr>
             </w:pPr>
+            <w:r>
+              <w:rPr>
+                <w:rFonts w:ascii="Tahoma" w:hAnsi="Tahoma" w:cs="Tahoma"/>
+                <w:lang w:val="vi-VN"/>
+              </w:rPr>
+              <w:t>Led</w:t>
+            </w:r>
           </w:p>
         </w:tc>
         <w:tc>
           <w:tcPr>
-            <w:tcW w:w="4675" w:type="dxa"/>
+            <w:tcW w:w="7105" w:type="dxa"/>
+          </w:tcPr>
+          <w:p>
+            <w:pPr>
+              <w:spacing w:line="312" w:lineRule="auto"/>
+              <w:rPr>
+                <w:rFonts w:ascii="Tahoma" w:hAnsi="Tahoma" w:cs="Tahoma"/>
+                <w:lang w:val="vi-VN"/>
+              </w:rPr>
+            </w:pPr>
+          </w:p>
+        </w:tc>
+      </w:tr>
+      <w:tr>
+        <w:tc>
+          <w:tcPr>
+            <w:tcW w:w="2245" w:type="dxa"/>
+            <w:shd w:val="clear" w:color="auto" w:fill="FFFFFF" w:themeFill="background1"/>
+          </w:tcPr>
+          <w:p>
+            <w:pPr>
+              <w:spacing w:line="312" w:lineRule="auto"/>
+              <w:rPr>
+                <w:rFonts w:ascii="Tahoma" w:hAnsi="Tahoma" w:cs="Tahoma"/>
+                <w:lang w:val="vi-VN"/>
+              </w:rPr>
+            </w:pPr>
+            <w:r>
+              <w:rPr>
+                <w:rFonts w:ascii="Tahoma" w:hAnsi="Tahoma" w:cs="Tahoma"/>
+                <w:lang w:val="vi-VN"/>
+              </w:rPr>
+              <w:t>Nút nhấn</w:t>
+            </w:r>
+          </w:p>
+        </w:tc>
+        <w:tc>
+          <w:tcPr>
+            <w:tcW w:w="7105" w:type="dxa"/>
           </w:tcPr>
           <w:p>
             <w:pPr>
@@ -2659,7 +3766,7 @@
           <w:lang w:val="vi-VN"/>
         </w:rPr>
       </w:pPr>
-      <w:bookmarkStart w:id="8" w:name="_Toc182092238"/>
+      <w:bookmarkStart w:id="7" w:name="_Toc182180212"/>
       <w:r>
         <w:rPr>
           <w:rFonts w:ascii="Tahoma" w:hAnsi="Tahoma" w:cs="Tahoma"/>
@@ -2671,7 +3778,7 @@
         </w:rPr>
         <w:t>Kiểm tra tích hợp</w:t>
       </w:r>
-      <w:bookmarkEnd w:id="8"/>
+      <w:bookmarkEnd w:id="7"/>
     </w:p>
     <w:tbl>
       <w:tblPr>
@@ -2680,14 +3787,15 @@
         <w:tblLook w:val="04A0" w:firstRow="1" w:lastRow="0" w:firstColumn="1" w:lastColumn="0" w:noHBand="0" w:noVBand="1"/>
       </w:tblPr>
       <w:tblGrid>
-        <w:gridCol w:w="3116"/>
-        <w:gridCol w:w="3117"/>
-        <w:gridCol w:w="3117"/>
+        <w:gridCol w:w="805"/>
+        <w:gridCol w:w="3240"/>
+        <w:gridCol w:w="5305"/>
       </w:tblGrid>
       <w:tr>
         <w:tc>
           <w:tcPr>
-            <w:tcW w:w="3116" w:type="dxa"/>
+            <w:tcW w:w="805" w:type="dxa"/>
+            <w:shd w:val="clear" w:color="auto" w:fill="E7E6E6" w:themeFill="background2"/>
           </w:tcPr>
           <w:p>
             <w:pPr>
@@ -2705,13 +3813,15 @@
                 <w:b/>
                 <w:bCs/>
               </w:rPr>
+              <w:lastRenderedPageBreak/>
               <w:t>Bước</w:t>
             </w:r>
           </w:p>
         </w:tc>
         <w:tc>
           <w:tcPr>
-            <w:tcW w:w="3117" w:type="dxa"/>
+            <w:tcW w:w="3240" w:type="dxa"/>
+            <w:shd w:val="clear" w:color="auto" w:fill="E7E6E6" w:themeFill="background2"/>
           </w:tcPr>
           <w:p>
             <w:pPr>
@@ -2745,7 +3855,8 @@
         </w:tc>
         <w:tc>
           <w:tcPr>
-            <w:tcW w:w="3117" w:type="dxa"/>
+            <w:tcW w:w="5305" w:type="dxa"/>
+            <w:shd w:val="clear" w:color="auto" w:fill="E7E6E6" w:themeFill="background2"/>
           </w:tcPr>
           <w:p>
             <w:pPr>
@@ -2781,33 +3892,60 @@
       <w:tr>
         <w:tc>
           <w:tcPr>
-            <w:tcW w:w="3116" w:type="dxa"/>
+            <w:tcW w:w="805" w:type="dxa"/>
+            <w:shd w:val="clear" w:color="auto" w:fill="E7E6E6" w:themeFill="background2"/>
+            <w:vAlign w:val="center"/>
           </w:tcPr>
           <w:p>
             <w:pPr>
               <w:spacing w:line="312" w:lineRule="auto"/>
+              <w:jc w:val="center"/>
               <w:rPr>
                 <w:rFonts w:ascii="Tahoma" w:hAnsi="Tahoma" w:cs="Tahoma"/>
+                <w:b/>
+                <w:bCs/>
               </w:rPr>
             </w:pPr>
+            <w:r>
+              <w:rPr>
+                <w:rFonts w:ascii="Tahoma" w:hAnsi="Tahoma" w:cs="Tahoma"/>
+                <w:b/>
+                <w:bCs/>
+              </w:rPr>
+              <w:t>1</w:t>
+            </w:r>
           </w:p>
         </w:tc>
         <w:tc>
           <w:tcPr>
-            <w:tcW w:w="3117" w:type="dxa"/>
+            <w:tcW w:w="3240" w:type="dxa"/>
           </w:tcPr>
           <w:p>
             <w:pPr>
               <w:spacing w:line="312" w:lineRule="auto"/>
               <w:rPr>
                 <w:rFonts w:ascii="Tahoma" w:hAnsi="Tahoma" w:cs="Tahoma"/>
+                <w:lang w:val="vi-VN"/>
               </w:rPr>
             </w:pPr>
+            <w:r>
+              <w:rPr>
+                <w:rFonts w:ascii="Tahoma" w:hAnsi="Tahoma" w:cs="Tahoma"/>
+              </w:rPr>
+              <w:t>Arduino</w:t>
+            </w:r>
+            <w:r>
+              <w:rPr>
+                <w:rFonts w:ascii="Tahoma" w:hAnsi="Tahoma" w:cs="Tahoma"/>
+                <w:lang w:val="vi-VN"/>
+              </w:rPr>
+              <w:t xml:space="preserve"> + cảm biến ánh sáng</w:t>
+            </w:r>
           </w:p>
         </w:tc>
         <w:tc>
           <w:tcPr>
-            <w:tcW w:w="3117" w:type="dxa"/>
+            <w:tcW w:w="5305" w:type="dxa"/>
           </w:tcPr>
           <w:p>
             <w:pPr>
@@ -2822,33 +3960,60 @@
       <w:tr>
         <w:tc>
           <w:tcPr>
-            <w:tcW w:w="3116" w:type="dxa"/>
+            <w:tcW w:w="805" w:type="dxa"/>
+            <w:shd w:val="clear" w:color="auto" w:fill="E7E6E6" w:themeFill="background2"/>
+            <w:vAlign w:val="center"/>
           </w:tcPr>
           <w:p>
             <w:pPr>
               <w:spacing w:line="312" w:lineRule="auto"/>
+              <w:jc w:val="center"/>
               <w:rPr>
                 <w:rFonts w:ascii="Tahoma" w:hAnsi="Tahoma" w:cs="Tahoma"/>
+                <w:b/>
+                <w:bCs/>
               </w:rPr>
             </w:pPr>
+            <w:r>
+              <w:rPr>
+                <w:rFonts w:ascii="Tahoma" w:hAnsi="Tahoma" w:cs="Tahoma"/>
+                <w:b/>
+                <w:bCs/>
+              </w:rPr>
+              <w:t>2</w:t>
+            </w:r>
           </w:p>
         </w:tc>
         <w:tc>
           <w:tcPr>
-            <w:tcW w:w="3117" w:type="dxa"/>
+            <w:tcW w:w="3240" w:type="dxa"/>
           </w:tcPr>
           <w:p>
             <w:pPr>
               <w:spacing w:line="312" w:lineRule="auto"/>
               <w:rPr>
                 <w:rFonts w:ascii="Tahoma" w:hAnsi="Tahoma" w:cs="Tahoma"/>
+                <w:lang w:val="vi-VN"/>
               </w:rPr>
             </w:pPr>
+            <w:r>
+              <w:rPr>
+                <w:rFonts w:ascii="Tahoma" w:hAnsi="Tahoma" w:cs="Tahoma"/>
+              </w:rPr>
+              <w:t>Arduino</w:t>
+            </w:r>
+            <w:r>
+              <w:rPr>
+                <w:rFonts w:ascii="Tahoma" w:hAnsi="Tahoma" w:cs="Tahoma"/>
+                <w:lang w:val="vi-VN"/>
+              </w:rPr>
+              <w:t xml:space="preserve"> + led</w:t>
+            </w:r>
           </w:p>
         </w:tc>
         <w:tc>
           <w:tcPr>
-            <w:tcW w:w="3117" w:type="dxa"/>
+            <w:tcW w:w="5305" w:type="dxa"/>
           </w:tcPr>
           <w:p>
             <w:pPr>
@@ -2863,33 +4028,60 @@
       <w:tr>
         <w:tc>
           <w:tcPr>
-            <w:tcW w:w="3116" w:type="dxa"/>
+            <w:tcW w:w="805" w:type="dxa"/>
+            <w:shd w:val="clear" w:color="auto" w:fill="E7E6E6" w:themeFill="background2"/>
+            <w:vAlign w:val="center"/>
           </w:tcPr>
           <w:p>
             <w:pPr>
               <w:spacing w:line="312" w:lineRule="auto"/>
+              <w:jc w:val="center"/>
               <w:rPr>
                 <w:rFonts w:ascii="Tahoma" w:hAnsi="Tahoma" w:cs="Tahoma"/>
+                <w:b/>
+                <w:bCs/>
               </w:rPr>
             </w:pPr>
+            <w:r>
+              <w:rPr>
+                <w:rFonts w:ascii="Tahoma" w:hAnsi="Tahoma" w:cs="Tahoma"/>
+                <w:b/>
+                <w:bCs/>
+              </w:rPr>
+              <w:t>3</w:t>
+            </w:r>
           </w:p>
         </w:tc>
         <w:tc>
           <w:tcPr>
-            <w:tcW w:w="3117" w:type="dxa"/>
+            <w:tcW w:w="3240" w:type="dxa"/>
           </w:tcPr>
           <w:p>
             <w:pPr>
               <w:spacing w:line="312" w:lineRule="auto"/>
               <w:rPr>
                 <w:rFonts w:ascii="Tahoma" w:hAnsi="Tahoma" w:cs="Tahoma"/>
+                <w:lang w:val="vi-VN"/>
               </w:rPr>
             </w:pPr>
+            <w:r>
+              <w:rPr>
+                <w:rFonts w:ascii="Tahoma" w:hAnsi="Tahoma" w:cs="Tahoma"/>
+              </w:rPr>
+              <w:t>Arduino</w:t>
+            </w:r>
+            <w:r>
+              <w:rPr>
+                <w:rFonts w:ascii="Tahoma" w:hAnsi="Tahoma" w:cs="Tahoma"/>
+                <w:lang w:val="vi-VN"/>
+              </w:rPr>
+              <w:t xml:space="preserve"> + nút nhấn</w:t>
+            </w:r>
           </w:p>
         </w:tc>
         <w:tc>
           <w:tcPr>
-            <w:tcW w:w="3117" w:type="dxa"/>
+            <w:tcW w:w="5305" w:type="dxa"/>
           </w:tcPr>
           <w:p>
             <w:pPr>
@@ -2904,33 +4096,67 @@
       <w:tr>
         <w:tc>
           <w:tcPr>
-            <w:tcW w:w="3116" w:type="dxa"/>
+            <w:tcW w:w="805" w:type="dxa"/>
+            <w:shd w:val="clear" w:color="auto" w:fill="E7E6E6" w:themeFill="background2"/>
+            <w:vAlign w:val="center"/>
           </w:tcPr>
           <w:p>
             <w:pPr>
               <w:spacing w:line="312" w:lineRule="auto"/>
+              <w:jc w:val="center"/>
               <w:rPr>
                 <w:rFonts w:ascii="Tahoma" w:hAnsi="Tahoma" w:cs="Tahoma"/>
+                <w:b/>
+                <w:bCs/>
               </w:rPr>
             </w:pPr>
+            <w:r>
+              <w:rPr>
+                <w:rFonts w:ascii="Tahoma" w:hAnsi="Tahoma" w:cs="Tahoma"/>
+                <w:b/>
+                <w:bCs/>
+              </w:rPr>
+              <w:t>4</w:t>
+            </w:r>
           </w:p>
         </w:tc>
         <w:tc>
           <w:tcPr>
-            <w:tcW w:w="3117" w:type="dxa"/>
+            <w:tcW w:w="3240" w:type="dxa"/>
           </w:tcPr>
           <w:p>
             <w:pPr>
               <w:spacing w:line="312" w:lineRule="auto"/>
               <w:rPr>
                 <w:rFonts w:ascii="Tahoma" w:hAnsi="Tahoma" w:cs="Tahoma"/>
+                <w:lang w:val="vi-VN"/>
               </w:rPr>
             </w:pPr>
+            <w:r>
+              <w:rPr>
+                <w:rFonts w:ascii="Tahoma" w:hAnsi="Tahoma" w:cs="Tahoma"/>
+              </w:rPr>
+              <w:t>Arduino</w:t>
+            </w:r>
+            <w:r>
+              <w:rPr>
+                <w:rFonts w:ascii="Tahoma" w:hAnsi="Tahoma" w:cs="Tahoma"/>
+                <w:lang w:val="vi-VN"/>
+              </w:rPr>
+              <w:t xml:space="preserve"> + cảm biến ánh sáng</w:t>
+            </w:r>
+            <w:r>
+              <w:rPr>
+                <w:rFonts w:ascii="Tahoma" w:hAnsi="Tahoma" w:cs="Tahoma"/>
+                <w:lang w:val="vi-VN"/>
+              </w:rPr>
+              <w:t>+ nút nhấn + led</w:t>
+            </w:r>
           </w:p>
         </w:tc>
         <w:tc>
           <w:tcPr>
-            <w:tcW w:w="3117" w:type="dxa"/>
+            <w:tcW w:w="5305" w:type="dxa"/>
           </w:tcPr>
           <w:p>
             <w:pPr>
@@ -2945,20 +4171,22 @@
       <w:tr>
         <w:tc>
           <w:tcPr>
-            <w:tcW w:w="3116" w:type="dxa"/>
+            <w:tcW w:w="805" w:type="dxa"/>
           </w:tcPr>
           <w:p>
             <w:pPr>
               <w:spacing w:line="312" w:lineRule="auto"/>
               <w:rPr>
                 <w:rFonts w:ascii="Tahoma" w:hAnsi="Tahoma" w:cs="Tahoma"/>
+                <w:b/>
+                <w:bCs/>
               </w:rPr>
             </w:pPr>
           </w:p>
         </w:tc>
         <w:tc>
           <w:tcPr>
-            <w:tcW w:w="3117" w:type="dxa"/>
+            <w:tcW w:w="3240" w:type="dxa"/>
           </w:tcPr>
           <w:p>
             <w:pPr>
@@ -2971,7 +4199,7 @@
         </w:tc>
         <w:tc>
           <w:tcPr>
-            <w:tcW w:w="3117" w:type="dxa"/>
+            <w:tcW w:w="5305" w:type="dxa"/>
           </w:tcPr>
           <w:p>
             <w:pPr>
@@ -3015,17 +4243,21 @@
           <w:rFonts w:ascii="Tahoma" w:hAnsi="Tahoma" w:cs="Tahoma"/>
           <w:b/>
           <w:bCs/>
+          <w:i/>
+          <w:iCs/>
           <w:sz w:val="28"/>
           <w:szCs w:val="28"/>
           <w:lang w:val="vi-VN"/>
         </w:rPr>
       </w:pPr>
-      <w:bookmarkStart w:id="9" w:name="_Toc182092239"/>
+      <w:bookmarkStart w:id="8" w:name="_Toc182180213"/>
       <w:r>
         <w:rPr>
           <w:rFonts w:ascii="Tahoma" w:hAnsi="Tahoma" w:cs="Tahoma"/>
           <w:b/>
           <w:bCs/>
+          <w:i/>
+          <w:iCs/>
           <w:sz w:val="28"/>
           <w:szCs w:val="28"/>
         </w:rPr>
@@ -3036,6 +4268,8 @@
           <w:rFonts w:ascii="Tahoma" w:hAnsi="Tahoma" w:cs="Tahoma"/>
           <w:b/>
           <w:bCs/>
+          <w:i/>
+          <w:iCs/>
           <w:sz w:val="28"/>
           <w:szCs w:val="28"/>
           <w:lang w:val="vi-VN"/>
@@ -3047,6 +4281,8 @@
           <w:rFonts w:ascii="Tahoma" w:hAnsi="Tahoma" w:cs="Tahoma"/>
           <w:b/>
           <w:bCs/>
+          <w:i/>
+          <w:iCs/>
           <w:sz w:val="28"/>
           <w:szCs w:val="28"/>
         </w:rPr>
@@ -3057,13 +4293,15 @@
           <w:rFonts w:ascii="Tahoma" w:hAnsi="Tahoma" w:cs="Tahoma"/>
           <w:b/>
           <w:bCs/>
+          <w:i/>
+          <w:iCs/>
           <w:sz w:val="28"/>
           <w:szCs w:val="28"/>
           <w:lang w:val="vi-VN"/>
         </w:rPr>
         <w:t xml:space="preserve"> KHẢO</w:t>
       </w:r>
-      <w:bookmarkEnd w:id="9"/>
+      <w:bookmarkEnd w:id="8"/>
     </w:p>
     <w:p>
       <w:pPr>
@@ -3081,26 +4319,8 @@
         <w:t>Tài liệu cung cấp trên Moodle</w:t>
       </w:r>
     </w:p>
-    <w:p>
-      <w:pPr>
-        <w:spacing w:line="312" w:lineRule="auto"/>
-        <w:rPr>
-          <w:rFonts w:ascii="Tahoma" w:hAnsi="Tahoma" w:cs="Tahoma"/>
-          <w:lang w:val="vi-VN"/>
-        </w:rPr>
-      </w:pPr>
-    </w:p>
-    <w:p>
-      <w:pPr>
-        <w:spacing w:line="312" w:lineRule="auto"/>
-        <w:rPr>
-          <w:rFonts w:ascii="Tahoma" w:hAnsi="Tahoma" w:cs="Tahoma"/>
-          <w:lang w:val="vi-VN"/>
-        </w:rPr>
-      </w:pPr>
-    </w:p>
     <w:sectPr>
-      <w:footerReference w:type="default" r:id="rId9"/>
+      <w:footerReference w:type="default" r:id="rId10"/>
       <w:pgSz w:w="12240" w:h="15840"/>
       <w:pgMar w:top="1440" w:right="1440" w:bottom="1440" w:left="1440" w:header="720" w:footer="720" w:gutter="0"/>
       <w:pgNumType w:start="1"/>
@@ -3815,6 +5035,119 @@
     </w:lvl>
   </w:abstractNum>
   <w:abstractNum w:abstractNumId="4" w15:restartNumberingAfterBreak="0">
+    <w:nsid w:val="0CD62D83"/>
+    <w:multiLevelType w:val="hybridMultilevel"/>
+    <w:tmpl w:val="74CE9722"/>
+    <w:lvl w:ilvl="0" w:tplc="0409000D">
+      <w:start w:val="1"/>
+      <w:numFmt w:val="bullet"/>
+      <w:lvlText w:val=""/>
+      <w:lvlJc w:val="left"/>
+      <w:pPr>
+        <w:ind w:left="720" w:hanging="360"/>
+      </w:pPr>
+      <w:rPr>
+        <w:rFonts w:ascii="Wingdings" w:hAnsi="Wingdings" w:hint="default"/>
+      </w:rPr>
+    </w:lvl>
+    <w:lvl w:ilvl="1" w:tplc="04090003" w:tentative="1">
+      <w:start w:val="1"/>
+      <w:numFmt w:val="bullet"/>
+      <w:lvlText w:val="o"/>
+      <w:lvlJc w:val="left"/>
+      <w:pPr>
+        <w:ind w:left="1440" w:hanging="360"/>
+      </w:pPr>
+      <w:rPr>
+        <w:rFonts w:ascii="Courier New" w:hAnsi="Courier New" w:cs="Courier New" w:hint="default"/>
+      </w:rPr>
+    </w:lvl>
+    <w:lvl w:ilvl="2" w:tplc="04090005" w:tentative="1">
+      <w:start w:val="1"/>
+      <w:numFmt w:val="bullet"/>
+      <w:lvlText w:val=""/>
+      <w:lvlJc w:val="left"/>
+      <w:pPr>
+        <w:ind w:left="2160" w:hanging="360"/>
+      </w:pPr>
+      <w:rPr>
+        <w:rFonts w:ascii="Wingdings" w:hAnsi="Wingdings" w:hint="default"/>
+      </w:rPr>
+    </w:lvl>
+    <w:lvl w:ilvl="3" w:tplc="04090001" w:tentative="1">
+      <w:start w:val="1"/>
+      <w:numFmt w:val="bullet"/>
+      <w:lvlText w:val=""/>
+      <w:lvlJc w:val="left"/>
+      <w:pPr>
+        <w:ind w:left="2880" w:hanging="360"/>
+      </w:pPr>
+      <w:rPr>
+        <w:rFonts w:ascii="Symbol" w:hAnsi="Symbol" w:hint="default"/>
+      </w:rPr>
+    </w:lvl>
+    <w:lvl w:ilvl="4" w:tplc="04090003" w:tentative="1">
+      <w:start w:val="1"/>
+      <w:numFmt w:val="bullet"/>
+      <w:lvlText w:val="o"/>
+      <w:lvlJc w:val="left"/>
+      <w:pPr>
+        <w:ind w:left="3600" w:hanging="360"/>
+      </w:pPr>
+      <w:rPr>
+        <w:rFonts w:ascii="Courier New" w:hAnsi="Courier New" w:cs="Courier New" w:hint="default"/>
+      </w:rPr>
+    </w:lvl>
+    <w:lvl w:ilvl="5" w:tplc="04090005" w:tentative="1">
+      <w:start w:val="1"/>
+      <w:numFmt w:val="bullet"/>
+      <w:lvlText w:val=""/>
+      <w:lvlJc w:val="left"/>
+      <w:pPr>
+        <w:ind w:left="4320" w:hanging="360"/>
+      </w:pPr>
+      <w:rPr>
+        <w:rFonts w:ascii="Wingdings" w:hAnsi="Wingdings" w:hint="default"/>
+      </w:rPr>
+    </w:lvl>
+    <w:lvl w:ilvl="6" w:tplc="04090001" w:tentative="1">
+      <w:start w:val="1"/>
+      <w:numFmt w:val="bullet"/>
+      <w:lvlText w:val=""/>
+      <w:lvlJc w:val="left"/>
+      <w:pPr>
+        <w:ind w:left="5040" w:hanging="360"/>
+      </w:pPr>
+      <w:rPr>
+        <w:rFonts w:ascii="Symbol" w:hAnsi="Symbol" w:hint="default"/>
+      </w:rPr>
+    </w:lvl>
+    <w:lvl w:ilvl="7" w:tplc="04090003" w:tentative="1">
+      <w:start w:val="1"/>
+      <w:numFmt w:val="bullet"/>
+      <w:lvlText w:val="o"/>
+      <w:lvlJc w:val="left"/>
+      <w:pPr>
+        <w:ind w:left="5760" w:hanging="360"/>
+      </w:pPr>
+      <w:rPr>
+        <w:rFonts w:ascii="Courier New" w:hAnsi="Courier New" w:cs="Courier New" w:hint="default"/>
+      </w:rPr>
+    </w:lvl>
+    <w:lvl w:ilvl="8" w:tplc="04090005" w:tentative="1">
+      <w:start w:val="1"/>
+      <w:numFmt w:val="bullet"/>
+      <w:lvlText w:val=""/>
+      <w:lvlJc w:val="left"/>
+      <w:pPr>
+        <w:ind w:left="6480" w:hanging="360"/>
+      </w:pPr>
+      <w:rPr>
+        <w:rFonts w:ascii="Wingdings" w:hAnsi="Wingdings" w:hint="default"/>
+      </w:rPr>
+    </w:lvl>
+  </w:abstractNum>
+  <w:abstractNum w:abstractNumId="5" w15:restartNumberingAfterBreak="0">
     <w:nsid w:val="11663346"/>
     <w:multiLevelType w:val="multilevel"/>
     <w:tmpl w:val="68002C00"/>
@@ -3963,7 +5296,7 @@
       </w:rPr>
     </w:lvl>
   </w:abstractNum>
-  <w:abstractNum w:abstractNumId="5" w15:restartNumberingAfterBreak="0">
+  <w:abstractNum w:abstractNumId="6" w15:restartNumberingAfterBreak="0">
     <w:nsid w:val="116F0272"/>
     <w:multiLevelType w:val="hybridMultilevel"/>
     <w:tmpl w:val="1608B8B8"/>
@@ -4049,7 +5382,7 @@
       </w:pPr>
     </w:lvl>
   </w:abstractNum>
-  <w:abstractNum w:abstractNumId="6" w15:restartNumberingAfterBreak="0">
+  <w:abstractNum w:abstractNumId="7" w15:restartNumberingAfterBreak="0">
     <w:nsid w:val="11B047F5"/>
     <w:multiLevelType w:val="hybridMultilevel"/>
     <w:tmpl w:val="9D5EC532"/>
@@ -4163,7 +5496,7 @@
       </w:rPr>
     </w:lvl>
   </w:abstractNum>
-  <w:abstractNum w:abstractNumId="7" w15:restartNumberingAfterBreak="0">
+  <w:abstractNum w:abstractNumId="8" w15:restartNumberingAfterBreak="0">
     <w:nsid w:val="13CD615E"/>
     <w:multiLevelType w:val="hybridMultilevel"/>
     <w:tmpl w:val="1DCEDEAE"/>
@@ -4277,7 +5610,7 @@
       </w:rPr>
     </w:lvl>
   </w:abstractNum>
-  <w:abstractNum w:abstractNumId="8" w15:restartNumberingAfterBreak="0">
+  <w:abstractNum w:abstractNumId="9" w15:restartNumberingAfterBreak="0">
     <w:nsid w:val="161F65E2"/>
     <w:multiLevelType w:val="hybridMultilevel"/>
     <w:tmpl w:val="40A2D49E"/>
@@ -4363,7 +5696,7 @@
       </w:pPr>
     </w:lvl>
   </w:abstractNum>
-  <w:abstractNum w:abstractNumId="9" w15:restartNumberingAfterBreak="0">
+  <w:abstractNum w:abstractNumId="10" w15:restartNumberingAfterBreak="0">
     <w:nsid w:val="174B52FA"/>
     <w:multiLevelType w:val="multilevel"/>
     <w:tmpl w:val="9A20374A"/>
@@ -4512,7 +5845,7 @@
       </w:rPr>
     </w:lvl>
   </w:abstractNum>
-  <w:abstractNum w:abstractNumId="10" w15:restartNumberingAfterBreak="0">
+  <w:abstractNum w:abstractNumId="11" w15:restartNumberingAfterBreak="0">
     <w:nsid w:val="19034496"/>
     <w:multiLevelType w:val="multilevel"/>
     <w:tmpl w:val="68002C00"/>
@@ -4661,7 +5994,7 @@
       </w:rPr>
     </w:lvl>
   </w:abstractNum>
-  <w:abstractNum w:abstractNumId="11" w15:restartNumberingAfterBreak="0">
+  <w:abstractNum w:abstractNumId="12" w15:restartNumberingAfterBreak="0">
     <w:nsid w:val="1A7A7694"/>
     <w:multiLevelType w:val="hybridMultilevel"/>
     <w:tmpl w:val="B71C646C"/>
@@ -4776,7 +6109,7 @@
       </w:rPr>
     </w:lvl>
   </w:abstractNum>
-  <w:abstractNum w:abstractNumId="12" w15:restartNumberingAfterBreak="0">
+  <w:abstractNum w:abstractNumId="13" w15:restartNumberingAfterBreak="0">
     <w:nsid w:val="1B9B4DEE"/>
     <w:multiLevelType w:val="hybridMultilevel"/>
     <w:tmpl w:val="584016B8"/>
@@ -4862,7 +6195,7 @@
       </w:pPr>
     </w:lvl>
   </w:abstractNum>
-  <w:abstractNum w:abstractNumId="13" w15:restartNumberingAfterBreak="0">
+  <w:abstractNum w:abstractNumId="14" w15:restartNumberingAfterBreak="0">
     <w:nsid w:val="1EF55452"/>
     <w:multiLevelType w:val="hybridMultilevel"/>
     <w:tmpl w:val="27DA4A3A"/>
@@ -4948,7 +6281,7 @@
       </w:pPr>
     </w:lvl>
   </w:abstractNum>
-  <w:abstractNum w:abstractNumId="14" w15:restartNumberingAfterBreak="0">
+  <w:abstractNum w:abstractNumId="15" w15:restartNumberingAfterBreak="0">
     <w:nsid w:val="232A4182"/>
     <w:multiLevelType w:val="hybridMultilevel"/>
     <w:tmpl w:val="5FEAF2AA"/>
@@ -5062,7 +6395,7 @@
       </w:rPr>
     </w:lvl>
   </w:abstractNum>
-  <w:abstractNum w:abstractNumId="15" w15:restartNumberingAfterBreak="0">
+  <w:abstractNum w:abstractNumId="16" w15:restartNumberingAfterBreak="0">
     <w:nsid w:val="238D0177"/>
     <w:multiLevelType w:val="multilevel"/>
     <w:tmpl w:val="5B58CFCA"/>
@@ -5211,7 +6544,7 @@
       </w:rPr>
     </w:lvl>
   </w:abstractNum>
-  <w:abstractNum w:abstractNumId="16" w15:restartNumberingAfterBreak="0">
+  <w:abstractNum w:abstractNumId="17" w15:restartNumberingAfterBreak="0">
     <w:nsid w:val="24550072"/>
     <w:multiLevelType w:val="hybridMultilevel"/>
     <w:tmpl w:val="D2187458"/>
@@ -5297,7 +6630,7 @@
       </w:pPr>
     </w:lvl>
   </w:abstractNum>
-  <w:abstractNum w:abstractNumId="17" w15:restartNumberingAfterBreak="0">
+  <w:abstractNum w:abstractNumId="18" w15:restartNumberingAfterBreak="0">
     <w:nsid w:val="24AB7A83"/>
     <w:multiLevelType w:val="hybridMultilevel"/>
     <w:tmpl w:val="07581AFA"/>
@@ -5389,7 +6722,7 @@
       </w:pPr>
     </w:lvl>
   </w:abstractNum>
-  <w:abstractNum w:abstractNumId="18" w15:restartNumberingAfterBreak="0">
+  <w:abstractNum w:abstractNumId="19" w15:restartNumberingAfterBreak="0">
     <w:nsid w:val="26A95ADE"/>
     <w:multiLevelType w:val="hybridMultilevel"/>
     <w:tmpl w:val="7ADA5FE0"/>
@@ -5478,7 +6811,7 @@
       </w:pPr>
     </w:lvl>
   </w:abstractNum>
-  <w:abstractNum w:abstractNumId="19" w15:restartNumberingAfterBreak="0">
+  <w:abstractNum w:abstractNumId="20" w15:restartNumberingAfterBreak="0">
     <w:nsid w:val="325B0420"/>
     <w:multiLevelType w:val="multilevel"/>
     <w:tmpl w:val="FF98299C"/>
@@ -5627,7 +6960,7 @@
       </w:rPr>
     </w:lvl>
   </w:abstractNum>
-  <w:abstractNum w:abstractNumId="20" w15:restartNumberingAfterBreak="0">
+  <w:abstractNum w:abstractNumId="21" w15:restartNumberingAfterBreak="0">
     <w:nsid w:val="343D5760"/>
     <w:multiLevelType w:val="hybridMultilevel"/>
     <w:tmpl w:val="5DD62EE4"/>
@@ -5713,7 +7046,7 @@
       </w:pPr>
     </w:lvl>
   </w:abstractNum>
-  <w:abstractNum w:abstractNumId="21" w15:restartNumberingAfterBreak="0">
+  <w:abstractNum w:abstractNumId="22" w15:restartNumberingAfterBreak="0">
     <w:nsid w:val="35C80764"/>
     <w:multiLevelType w:val="hybridMultilevel"/>
     <w:tmpl w:val="F9F24EF4"/>
@@ -5827,7 +7160,7 @@
       </w:rPr>
     </w:lvl>
   </w:abstractNum>
-  <w:abstractNum w:abstractNumId="22" w15:restartNumberingAfterBreak="0">
+  <w:abstractNum w:abstractNumId="23" w15:restartNumberingAfterBreak="0">
     <w:nsid w:val="360C2202"/>
     <w:multiLevelType w:val="hybridMultilevel"/>
     <w:tmpl w:val="659C7338"/>
@@ -5941,7 +7274,7 @@
       </w:rPr>
     </w:lvl>
   </w:abstractNum>
-  <w:abstractNum w:abstractNumId="23" w15:restartNumberingAfterBreak="0">
+  <w:abstractNum w:abstractNumId="24" w15:restartNumberingAfterBreak="0">
     <w:nsid w:val="37CD6636"/>
     <w:multiLevelType w:val="hybridMultilevel"/>
     <w:tmpl w:val="2700A264"/>
@@ -6030,7 +7363,120 @@
       </w:pPr>
     </w:lvl>
   </w:abstractNum>
-  <w:abstractNum w:abstractNumId="24" w15:restartNumberingAfterBreak="0">
+  <w:abstractNum w:abstractNumId="25" w15:restartNumberingAfterBreak="0">
+    <w:nsid w:val="380E2C4B"/>
+    <w:multiLevelType w:val="hybridMultilevel"/>
+    <w:tmpl w:val="EA6AA994"/>
+    <w:lvl w:ilvl="0" w:tplc="0409000D">
+      <w:start w:val="1"/>
+      <w:numFmt w:val="bullet"/>
+      <w:lvlText w:val=""/>
+      <w:lvlJc w:val="left"/>
+      <w:pPr>
+        <w:ind w:left="720" w:hanging="360"/>
+      </w:pPr>
+      <w:rPr>
+        <w:rFonts w:ascii="Wingdings" w:hAnsi="Wingdings" w:hint="default"/>
+      </w:rPr>
+    </w:lvl>
+    <w:lvl w:ilvl="1" w:tplc="04090003" w:tentative="1">
+      <w:start w:val="1"/>
+      <w:numFmt w:val="bullet"/>
+      <w:lvlText w:val="o"/>
+      <w:lvlJc w:val="left"/>
+      <w:pPr>
+        <w:ind w:left="1440" w:hanging="360"/>
+      </w:pPr>
+      <w:rPr>
+        <w:rFonts w:ascii="Courier New" w:hAnsi="Courier New" w:cs="Courier New" w:hint="default"/>
+      </w:rPr>
+    </w:lvl>
+    <w:lvl w:ilvl="2" w:tplc="04090005" w:tentative="1">
+      <w:start w:val="1"/>
+      <w:numFmt w:val="bullet"/>
+      <w:lvlText w:val=""/>
+      <w:lvlJc w:val="left"/>
+      <w:pPr>
+        <w:ind w:left="2160" w:hanging="360"/>
+      </w:pPr>
+      <w:rPr>
+        <w:rFonts w:ascii="Wingdings" w:hAnsi="Wingdings" w:hint="default"/>
+      </w:rPr>
+    </w:lvl>
+    <w:lvl w:ilvl="3" w:tplc="04090001" w:tentative="1">
+      <w:start w:val="1"/>
+      <w:numFmt w:val="bullet"/>
+      <w:lvlText w:val=""/>
+      <w:lvlJc w:val="left"/>
+      <w:pPr>
+        <w:ind w:left="2880" w:hanging="360"/>
+      </w:pPr>
+      <w:rPr>
+        <w:rFonts w:ascii="Symbol" w:hAnsi="Symbol" w:hint="default"/>
+      </w:rPr>
+    </w:lvl>
+    <w:lvl w:ilvl="4" w:tplc="04090003" w:tentative="1">
+      <w:start w:val="1"/>
+      <w:numFmt w:val="bullet"/>
+      <w:lvlText w:val="o"/>
+      <w:lvlJc w:val="left"/>
+      <w:pPr>
+        <w:ind w:left="3600" w:hanging="360"/>
+      </w:pPr>
+      <w:rPr>
+        <w:rFonts w:ascii="Courier New" w:hAnsi="Courier New" w:cs="Courier New" w:hint="default"/>
+      </w:rPr>
+    </w:lvl>
+    <w:lvl w:ilvl="5" w:tplc="04090005" w:tentative="1">
+      <w:start w:val="1"/>
+      <w:numFmt w:val="bullet"/>
+      <w:lvlText w:val=""/>
+      <w:lvlJc w:val="left"/>
+      <w:pPr>
+        <w:ind w:left="4320" w:hanging="360"/>
+      </w:pPr>
+      <w:rPr>
+        <w:rFonts w:ascii="Wingdings" w:hAnsi="Wingdings" w:hint="default"/>
+      </w:rPr>
+    </w:lvl>
+    <w:lvl w:ilvl="6" w:tplc="04090001" w:tentative="1">
+      <w:start w:val="1"/>
+      <w:numFmt w:val="bullet"/>
+      <w:lvlText w:val=""/>
+      <w:lvlJc w:val="left"/>
+      <w:pPr>
+        <w:ind w:left="5040" w:hanging="360"/>
+      </w:pPr>
+      <w:rPr>
+        <w:rFonts w:ascii="Symbol" w:hAnsi="Symbol" w:hint="default"/>
+      </w:rPr>
+    </w:lvl>
+    <w:lvl w:ilvl="7" w:tplc="04090003" w:tentative="1">
+      <w:start w:val="1"/>
+      <w:numFmt w:val="bullet"/>
+      <w:lvlText w:val="o"/>
+      <w:lvlJc w:val="left"/>
+      <w:pPr>
+        <w:ind w:left="5760" w:hanging="360"/>
+      </w:pPr>
+      <w:rPr>
+        <w:rFonts w:ascii="Courier New" w:hAnsi="Courier New" w:cs="Courier New" w:hint="default"/>
+      </w:rPr>
+    </w:lvl>
+    <w:lvl w:ilvl="8" w:tplc="04090005" w:tentative="1">
+      <w:start w:val="1"/>
+      <w:numFmt w:val="bullet"/>
+      <w:lvlText w:val=""/>
+      <w:lvlJc w:val="left"/>
+      <w:pPr>
+        <w:ind w:left="6480" w:hanging="360"/>
+      </w:pPr>
+      <w:rPr>
+        <w:rFonts w:ascii="Wingdings" w:hAnsi="Wingdings" w:hint="default"/>
+      </w:rPr>
+    </w:lvl>
+  </w:abstractNum>
+  <w:abstractNum w:abstractNumId="26" w15:restartNumberingAfterBreak="0">
     <w:nsid w:val="387A5FAD"/>
     <w:multiLevelType w:val="hybridMultilevel"/>
     <w:tmpl w:val="A120D2B6"/>
@@ -6145,7 +7591,7 @@
       </w:rPr>
     </w:lvl>
   </w:abstractNum>
-  <w:abstractNum w:abstractNumId="25" w15:restartNumberingAfterBreak="0">
+  <w:abstractNum w:abstractNumId="27" w15:restartNumberingAfterBreak="0">
     <w:nsid w:val="38A84E73"/>
     <w:multiLevelType w:val="hybridMultilevel"/>
     <w:tmpl w:val="9BAA33AE"/>
@@ -6231,7 +7677,7 @@
       </w:pPr>
     </w:lvl>
   </w:abstractNum>
-  <w:abstractNum w:abstractNumId="26" w15:restartNumberingAfterBreak="0">
+  <w:abstractNum w:abstractNumId="28" w15:restartNumberingAfterBreak="0">
     <w:nsid w:val="38F4193B"/>
     <w:multiLevelType w:val="multilevel"/>
     <w:tmpl w:val="51708F1C"/>
@@ -6380,7 +7826,7 @@
       </w:rPr>
     </w:lvl>
   </w:abstractNum>
-  <w:abstractNum w:abstractNumId="27" w15:restartNumberingAfterBreak="0">
+  <w:abstractNum w:abstractNumId="29" w15:restartNumberingAfterBreak="0">
     <w:nsid w:val="391223E5"/>
     <w:multiLevelType w:val="multilevel"/>
     <w:tmpl w:val="80B65A98"/>
@@ -6529,7 +7975,7 @@
       </w:rPr>
     </w:lvl>
   </w:abstractNum>
-  <w:abstractNum w:abstractNumId="28" w15:restartNumberingAfterBreak="0">
+  <w:abstractNum w:abstractNumId="30" w15:restartNumberingAfterBreak="0">
     <w:nsid w:val="3BBA1C21"/>
     <w:multiLevelType w:val="multilevel"/>
     <w:tmpl w:val="C8C018D2"/>
@@ -6678,7 +8124,7 @@
       </w:rPr>
     </w:lvl>
   </w:abstractNum>
-  <w:abstractNum w:abstractNumId="29" w15:restartNumberingAfterBreak="0">
+  <w:abstractNum w:abstractNumId="31" w15:restartNumberingAfterBreak="0">
     <w:nsid w:val="3D494B8B"/>
     <w:multiLevelType w:val="multilevel"/>
     <w:tmpl w:val="93824E64"/>
@@ -6823,7 +8269,7 @@
       </w:rPr>
     </w:lvl>
   </w:abstractNum>
-  <w:abstractNum w:abstractNumId="30" w15:restartNumberingAfterBreak="0">
+  <w:abstractNum w:abstractNumId="32" w15:restartNumberingAfterBreak="0">
     <w:nsid w:val="43665FE5"/>
     <w:multiLevelType w:val="multilevel"/>
     <w:tmpl w:val="D7EACBFE"/>
@@ -6972,7 +8418,7 @@
       </w:rPr>
     </w:lvl>
   </w:abstractNum>
-  <w:abstractNum w:abstractNumId="31" w15:restartNumberingAfterBreak="0">
+  <w:abstractNum w:abstractNumId="33" w15:restartNumberingAfterBreak="0">
     <w:nsid w:val="47B5211C"/>
     <w:multiLevelType w:val="multilevel"/>
     <w:tmpl w:val="00E2275C"/>
@@ -7121,7 +8567,7 @@
       </w:rPr>
     </w:lvl>
   </w:abstractNum>
-  <w:abstractNum w:abstractNumId="32" w15:restartNumberingAfterBreak="0">
+  <w:abstractNum w:abstractNumId="34" w15:restartNumberingAfterBreak="0">
     <w:nsid w:val="4B0D79FB"/>
     <w:multiLevelType w:val="hybridMultilevel"/>
     <w:tmpl w:val="08A63CFE"/>
@@ -7235,7 +8681,7 @@
       </w:rPr>
     </w:lvl>
   </w:abstractNum>
-  <w:abstractNum w:abstractNumId="33" w15:restartNumberingAfterBreak="0">
+  <w:abstractNum w:abstractNumId="35" w15:restartNumberingAfterBreak="0">
     <w:nsid w:val="4DC7221C"/>
     <w:multiLevelType w:val="multilevel"/>
     <w:tmpl w:val="008A0970"/>
@@ -7384,7 +8830,7 @@
       </w:rPr>
     </w:lvl>
   </w:abstractNum>
-  <w:abstractNum w:abstractNumId="34" w15:restartNumberingAfterBreak="0">
+  <w:abstractNum w:abstractNumId="36" w15:restartNumberingAfterBreak="0">
     <w:nsid w:val="4EEB4141"/>
     <w:multiLevelType w:val="hybridMultilevel"/>
     <w:tmpl w:val="7DF00302"/>
@@ -7473,7 +8919,7 @@
       </w:pPr>
     </w:lvl>
   </w:abstractNum>
-  <w:abstractNum w:abstractNumId="35" w15:restartNumberingAfterBreak="0">
+  <w:abstractNum w:abstractNumId="37" w15:restartNumberingAfterBreak="0">
     <w:nsid w:val="530B21E4"/>
     <w:multiLevelType w:val="hybridMultilevel"/>
     <w:tmpl w:val="963856BE"/>
@@ -7586,7 +9032,7 @@
       </w:rPr>
     </w:lvl>
   </w:abstractNum>
-  <w:abstractNum w:abstractNumId="36" w15:restartNumberingAfterBreak="0">
+  <w:abstractNum w:abstractNumId="38" w15:restartNumberingAfterBreak="0">
     <w:nsid w:val="54656CE3"/>
     <w:multiLevelType w:val="multilevel"/>
     <w:tmpl w:val="3C9A359C"/>
@@ -7735,7 +9181,7 @@
       </w:rPr>
     </w:lvl>
   </w:abstractNum>
-  <w:abstractNum w:abstractNumId="37" w15:restartNumberingAfterBreak="0">
+  <w:abstractNum w:abstractNumId="39" w15:restartNumberingAfterBreak="0">
     <w:nsid w:val="54FD359D"/>
     <w:multiLevelType w:val="hybridMultilevel"/>
     <w:tmpl w:val="916A3D12"/>
@@ -7824,7 +9270,7 @@
       </w:pPr>
     </w:lvl>
   </w:abstractNum>
-  <w:abstractNum w:abstractNumId="38" w15:restartNumberingAfterBreak="0">
+  <w:abstractNum w:abstractNumId="40" w15:restartNumberingAfterBreak="0">
     <w:nsid w:val="552A025C"/>
     <w:multiLevelType w:val="hybridMultilevel"/>
     <w:tmpl w:val="27CE6DF0"/>
@@ -7910,7 +9356,7 @@
       </w:pPr>
     </w:lvl>
   </w:abstractNum>
-  <w:abstractNum w:abstractNumId="39" w15:restartNumberingAfterBreak="0">
+  <w:abstractNum w:abstractNumId="41" w15:restartNumberingAfterBreak="0">
     <w:nsid w:val="56392164"/>
     <w:multiLevelType w:val="hybridMultilevel"/>
     <w:tmpl w:val="7AEAFF54"/>
@@ -8025,7 +9471,7 @@
       </w:rPr>
     </w:lvl>
   </w:abstractNum>
-  <w:abstractNum w:abstractNumId="40" w15:restartNumberingAfterBreak="0">
+  <w:abstractNum w:abstractNumId="42" w15:restartNumberingAfterBreak="0">
     <w:nsid w:val="56857C16"/>
     <w:multiLevelType w:val="hybridMultilevel"/>
     <w:tmpl w:val="318AE08A"/>
@@ -8140,7 +9586,7 @@
       </w:rPr>
     </w:lvl>
   </w:abstractNum>
-  <w:abstractNum w:abstractNumId="41" w15:restartNumberingAfterBreak="0">
+  <w:abstractNum w:abstractNumId="43" w15:restartNumberingAfterBreak="0">
     <w:nsid w:val="57A477FC"/>
     <w:multiLevelType w:val="hybridMultilevel"/>
     <w:tmpl w:val="DEEE09A2"/>
@@ -8226,7 +9672,7 @@
       </w:pPr>
     </w:lvl>
   </w:abstractNum>
-  <w:abstractNum w:abstractNumId="42" w15:restartNumberingAfterBreak="0">
+  <w:abstractNum w:abstractNumId="44" w15:restartNumberingAfterBreak="0">
     <w:nsid w:val="5AFA7A19"/>
     <w:multiLevelType w:val="hybridMultilevel"/>
     <w:tmpl w:val="FFF626EC"/>
@@ -8317,7 +9763,96 @@
       </w:pPr>
     </w:lvl>
   </w:abstractNum>
-  <w:abstractNum w:abstractNumId="43" w15:restartNumberingAfterBreak="0">
+  <w:abstractNum w:abstractNumId="45" w15:restartNumberingAfterBreak="0">
+    <w:nsid w:val="5C06121A"/>
+    <w:multiLevelType w:val="hybridMultilevel"/>
+    <w:tmpl w:val="9BBCEEFE"/>
+    <w:lvl w:ilvl="0" w:tplc="0409000F">
+      <w:start w:val="1"/>
+      <w:numFmt w:val="decimal"/>
+      <w:lvlText w:val="%1."/>
+      <w:lvlJc w:val="left"/>
+      <w:pPr>
+        <w:ind w:left="720" w:hanging="360"/>
+      </w:pPr>
+      <w:rPr>
+        <w:rFonts w:hint="default"/>
+      </w:rPr>
+    </w:lvl>
+    <w:lvl w:ilvl="1" w:tplc="04090019" w:tentative="1">
+      <w:start w:val="1"/>
+      <w:numFmt w:val="lowerLetter"/>
+      <w:lvlText w:val="%2."/>
+      <w:lvlJc w:val="left"/>
+      <w:pPr>
+        <w:ind w:left="1440" w:hanging="360"/>
+      </w:pPr>
+    </w:lvl>
+    <w:lvl w:ilvl="2" w:tplc="0409001B" w:tentative="1">
+      <w:start w:val="1"/>
+      <w:numFmt w:val="lowerRoman"/>
+      <w:lvlText w:val="%3."/>
+      <w:lvlJc w:val="right"/>
+      <w:pPr>
+        <w:ind w:left="2160" w:hanging="180"/>
+      </w:pPr>
+    </w:lvl>
+    <w:lvl w:ilvl="3" w:tplc="0409000F" w:tentative="1">
+      <w:start w:val="1"/>
+      <w:numFmt w:val="decimal"/>
+      <w:lvlText w:val="%4."/>
+      <w:lvlJc w:val="left"/>
+      <w:pPr>
+        <w:ind w:left="2880" w:hanging="360"/>
+      </w:pPr>
+    </w:lvl>
+    <w:lvl w:ilvl="4" w:tplc="04090019" w:tentative="1">
+      <w:start w:val="1"/>
+      <w:numFmt w:val="lowerLetter"/>
+      <w:lvlText w:val="%5."/>
+      <w:lvlJc w:val="left"/>
+      <w:pPr>
+        <w:ind w:left="3600" w:hanging="360"/>
+      </w:pPr>
+    </w:lvl>
+    <w:lvl w:ilvl="5" w:tplc="0409001B" w:tentative="1">
+      <w:start w:val="1"/>
+      <w:numFmt w:val="lowerRoman"/>
+      <w:lvlText w:val="%6."/>
+      <w:lvlJc w:val="right"/>
+      <w:pPr>
+        <w:ind w:left="4320" w:hanging="180"/>
+      </w:pPr>
+    </w:lvl>
+    <w:lvl w:ilvl="6" w:tplc="0409000F" w:tentative="1">
+      <w:start w:val="1"/>
+      <w:numFmt w:val="decimal"/>
+      <w:lvlText w:val="%7."/>
+      <w:lvlJc w:val="left"/>
+      <w:pPr>
+        <w:ind w:left="5040" w:hanging="360"/>
+      </w:pPr>
+    </w:lvl>
+    <w:lvl w:ilvl="7" w:tplc="04090019" w:tentative="1">
+      <w:start w:val="1"/>
+      <w:numFmt w:val="lowerLetter"/>
+      <w:lvlText w:val="%8."/>
+      <w:lvlJc w:val="left"/>
+      <w:pPr>
+        <w:ind w:left="5760" w:hanging="360"/>
+      </w:pPr>
+    </w:lvl>
+    <w:lvl w:ilvl="8" w:tplc="0409001B" w:tentative="1">
+      <w:start w:val="1"/>
+      <w:numFmt w:val="lowerRoman"/>
+      <w:lvlText w:val="%9."/>
+      <w:lvlJc w:val="right"/>
+      <w:pPr>
+        <w:ind w:left="6480" w:hanging="180"/>
+      </w:pPr>
+    </w:lvl>
+  </w:abstractNum>
+  <w:abstractNum w:abstractNumId="46" w15:restartNumberingAfterBreak="0">
     <w:nsid w:val="5C7825A8"/>
     <w:multiLevelType w:val="multilevel"/>
     <w:tmpl w:val="0D908EBC"/>
@@ -8466,7 +10001,7 @@
       </w:rPr>
     </w:lvl>
   </w:abstractNum>
-  <w:abstractNum w:abstractNumId="44" w15:restartNumberingAfterBreak="0">
+  <w:abstractNum w:abstractNumId="47" w15:restartNumberingAfterBreak="0">
     <w:nsid w:val="5CAB57EF"/>
     <w:multiLevelType w:val="multilevel"/>
     <w:tmpl w:val="4EC2CC04"/>
@@ -8615,7 +10150,7 @@
       </w:rPr>
     </w:lvl>
   </w:abstractNum>
-  <w:abstractNum w:abstractNumId="45" w15:restartNumberingAfterBreak="0">
+  <w:abstractNum w:abstractNumId="48" w15:restartNumberingAfterBreak="0">
     <w:nsid w:val="5EAD6BD3"/>
     <w:multiLevelType w:val="multilevel"/>
     <w:tmpl w:val="9A20374A"/>
@@ -8764,7 +10299,7 @@
       </w:rPr>
     </w:lvl>
   </w:abstractNum>
-  <w:abstractNum w:abstractNumId="46" w15:restartNumberingAfterBreak="0">
+  <w:abstractNum w:abstractNumId="49" w15:restartNumberingAfterBreak="0">
     <w:nsid w:val="60E202BA"/>
     <w:multiLevelType w:val="hybridMultilevel"/>
     <w:tmpl w:val="9D067632"/>
@@ -8878,7 +10413,7 @@
       </w:rPr>
     </w:lvl>
   </w:abstractNum>
-  <w:abstractNum w:abstractNumId="47" w15:restartNumberingAfterBreak="0">
+  <w:abstractNum w:abstractNumId="50" w15:restartNumberingAfterBreak="0">
     <w:nsid w:val="63FC7833"/>
     <w:multiLevelType w:val="multilevel"/>
     <w:tmpl w:val="21D404AA"/>
@@ -9027,7 +10562,7 @@
       </w:rPr>
     </w:lvl>
   </w:abstractNum>
-  <w:abstractNum w:abstractNumId="48" w15:restartNumberingAfterBreak="0">
+  <w:abstractNum w:abstractNumId="51" w15:restartNumberingAfterBreak="0">
     <w:nsid w:val="69B166F0"/>
     <w:multiLevelType w:val="multilevel"/>
     <w:tmpl w:val="BF64D042"/>
@@ -9176,7 +10711,7 @@
       </w:rPr>
     </w:lvl>
   </w:abstractNum>
-  <w:abstractNum w:abstractNumId="49" w15:restartNumberingAfterBreak="0">
+  <w:abstractNum w:abstractNumId="52" w15:restartNumberingAfterBreak="0">
     <w:nsid w:val="69DC6903"/>
     <w:multiLevelType w:val="multilevel"/>
     <w:tmpl w:val="BD7822BC"/>
@@ -9325,7 +10860,7 @@
       </w:rPr>
     </w:lvl>
   </w:abstractNum>
-  <w:abstractNum w:abstractNumId="50" w15:restartNumberingAfterBreak="0">
+  <w:abstractNum w:abstractNumId="53" w15:restartNumberingAfterBreak="0">
     <w:nsid w:val="72656F78"/>
     <w:multiLevelType w:val="hybridMultilevel"/>
     <w:tmpl w:val="5350A6B2"/>
@@ -9411,7 +10946,122 @@
       </w:pPr>
     </w:lvl>
   </w:abstractNum>
-  <w:abstractNum w:abstractNumId="51" w15:restartNumberingAfterBreak="0">
+  <w:abstractNum w:abstractNumId="54" w15:restartNumberingAfterBreak="0">
+    <w:nsid w:val="74F81CDA"/>
+    <w:multiLevelType w:val="hybridMultilevel"/>
+    <w:tmpl w:val="685AB2E8"/>
+    <w:lvl w:ilvl="0" w:tplc="E05A928E">
+      <w:start w:val="1"/>
+      <w:numFmt w:val="bullet"/>
+      <w:lvlText w:val=""/>
+      <w:lvlJc w:val="left"/>
+      <w:pPr>
+        <w:ind w:left="720" w:hanging="360"/>
+      </w:pPr>
+      <w:rPr>
+        <w:rFonts w:ascii="Symbol" w:hAnsi="Symbol" w:hint="default"/>
+        <w:sz w:val="16"/>
+        <w:szCs w:val="16"/>
+      </w:rPr>
+    </w:lvl>
+    <w:lvl w:ilvl="1" w:tplc="04090003" w:tentative="1">
+      <w:start w:val="1"/>
+      <w:numFmt w:val="bullet"/>
+      <w:lvlText w:val="o"/>
+      <w:lvlJc w:val="left"/>
+      <w:pPr>
+        <w:ind w:left="1440" w:hanging="360"/>
+      </w:pPr>
+      <w:rPr>
+        <w:rFonts w:ascii="Courier New" w:hAnsi="Courier New" w:cs="Courier New" w:hint="default"/>
+      </w:rPr>
+    </w:lvl>
+    <w:lvl w:ilvl="2" w:tplc="04090005" w:tentative="1">
+      <w:start w:val="1"/>
+      <w:numFmt w:val="bullet"/>
+      <w:lvlText w:val=""/>
+      <w:lvlJc w:val="left"/>
+      <w:pPr>
+        <w:ind w:left="2160" w:hanging="360"/>
+      </w:pPr>
+      <w:rPr>
+        <w:rFonts w:ascii="Wingdings" w:hAnsi="Wingdings" w:hint="default"/>
+      </w:rPr>
+    </w:lvl>
+    <w:lvl w:ilvl="3" w:tplc="04090001" w:tentative="1">
+      <w:start w:val="1"/>
+      <w:numFmt w:val="bullet"/>
+      <w:lvlText w:val=""/>
+      <w:lvlJc w:val="left"/>
+      <w:pPr>
+        <w:ind w:left="2880" w:hanging="360"/>
+      </w:pPr>
+      <w:rPr>
+        <w:rFonts w:ascii="Symbol" w:hAnsi="Symbol" w:hint="default"/>
+      </w:rPr>
+    </w:lvl>
+    <w:lvl w:ilvl="4" w:tplc="04090003" w:tentative="1">
+      <w:start w:val="1"/>
+      <w:numFmt w:val="bullet"/>
+      <w:lvlText w:val="o"/>
+      <w:lvlJc w:val="left"/>
+      <w:pPr>
+        <w:ind w:left="3600" w:hanging="360"/>
+      </w:pPr>
+      <w:rPr>
+        <w:rFonts w:ascii="Courier New" w:hAnsi="Courier New" w:cs="Courier New" w:hint="default"/>
+      </w:rPr>
+    </w:lvl>
+    <w:lvl w:ilvl="5" w:tplc="04090005" w:tentative="1">
+      <w:start w:val="1"/>
+      <w:numFmt w:val="bullet"/>
+      <w:lvlText w:val=""/>
+      <w:lvlJc w:val="left"/>
+      <w:pPr>
+        <w:ind w:left="4320" w:hanging="360"/>
+      </w:pPr>
+      <w:rPr>
+        <w:rFonts w:ascii="Wingdings" w:hAnsi="Wingdings" w:hint="default"/>
+      </w:rPr>
+    </w:lvl>
+    <w:lvl w:ilvl="6" w:tplc="04090001" w:tentative="1">
+      <w:start w:val="1"/>
+      <w:numFmt w:val="bullet"/>
+      <w:lvlText w:val=""/>
+      <w:lvlJc w:val="left"/>
+      <w:pPr>
+        <w:ind w:left="5040" w:hanging="360"/>
+      </w:pPr>
+      <w:rPr>
+        <w:rFonts w:ascii="Symbol" w:hAnsi="Symbol" w:hint="default"/>
+      </w:rPr>
+    </w:lvl>
+    <w:lvl w:ilvl="7" w:tplc="04090003" w:tentative="1">
+      <w:start w:val="1"/>
+      <w:numFmt w:val="bullet"/>
+      <w:lvlText w:val="o"/>
+      <w:lvlJc w:val="left"/>
+      <w:pPr>
+        <w:ind w:left="5760" w:hanging="360"/>
+      </w:pPr>
+      <w:rPr>
+        <w:rFonts w:ascii="Courier New" w:hAnsi="Courier New" w:cs="Courier New" w:hint="default"/>
+      </w:rPr>
+    </w:lvl>
+    <w:lvl w:ilvl="8" w:tplc="04090005" w:tentative="1">
+      <w:start w:val="1"/>
+      <w:numFmt w:val="bullet"/>
+      <w:lvlText w:val=""/>
+      <w:lvlJc w:val="left"/>
+      <w:pPr>
+        <w:ind w:left="6480" w:hanging="360"/>
+      </w:pPr>
+      <w:rPr>
+        <w:rFonts w:ascii="Wingdings" w:hAnsi="Wingdings" w:hint="default"/>
+      </w:rPr>
+    </w:lvl>
+  </w:abstractNum>
+  <w:abstractNum w:abstractNumId="55" w15:restartNumberingAfterBreak="0">
     <w:nsid w:val="767A09E4"/>
     <w:multiLevelType w:val="hybridMultilevel"/>
     <w:tmpl w:val="3FFC32C8"/>
@@ -9525,7 +11175,7 @@
       </w:rPr>
     </w:lvl>
   </w:abstractNum>
-  <w:abstractNum w:abstractNumId="52" w15:restartNumberingAfterBreak="0">
+  <w:abstractNum w:abstractNumId="56" w15:restartNumberingAfterBreak="0">
     <w:nsid w:val="76B83A16"/>
     <w:multiLevelType w:val="multilevel"/>
     <w:tmpl w:val="609A7568"/>
@@ -9670,7 +11320,7 @@
       </w:rPr>
     </w:lvl>
   </w:abstractNum>
-  <w:abstractNum w:abstractNumId="53" w15:restartNumberingAfterBreak="0">
+  <w:abstractNum w:abstractNumId="57" w15:restartNumberingAfterBreak="0">
     <w:nsid w:val="7813380B"/>
     <w:multiLevelType w:val="multilevel"/>
     <w:tmpl w:val="427038FE"/>
@@ -9819,7 +11469,7 @@
       </w:rPr>
     </w:lvl>
   </w:abstractNum>
-  <w:abstractNum w:abstractNumId="54" w15:restartNumberingAfterBreak="0">
+  <w:abstractNum w:abstractNumId="58" w15:restartNumberingAfterBreak="0">
     <w:nsid w:val="79725D96"/>
     <w:multiLevelType w:val="hybridMultilevel"/>
     <w:tmpl w:val="B2D657C4"/>
@@ -9934,7 +11584,7 @@
       </w:rPr>
     </w:lvl>
   </w:abstractNum>
-  <w:abstractNum w:abstractNumId="55" w15:restartNumberingAfterBreak="0">
+  <w:abstractNum w:abstractNumId="59" w15:restartNumberingAfterBreak="0">
     <w:nsid w:val="7A5B4CF6"/>
     <w:multiLevelType w:val="multilevel"/>
     <w:tmpl w:val="2FE483EE"/>
@@ -10083,7 +11733,7 @@
       </w:rPr>
     </w:lvl>
   </w:abstractNum>
-  <w:abstractNum w:abstractNumId="56" w15:restartNumberingAfterBreak="0">
+  <w:abstractNum w:abstractNumId="60" w15:restartNumberingAfterBreak="0">
     <w:nsid w:val="7A736675"/>
     <w:multiLevelType w:val="multilevel"/>
     <w:tmpl w:val="09B02AA6"/>
@@ -10232,7 +11882,7 @@
       </w:rPr>
     </w:lvl>
   </w:abstractNum>
-  <w:abstractNum w:abstractNumId="57" w15:restartNumberingAfterBreak="0">
+  <w:abstractNum w:abstractNumId="61" w15:restartNumberingAfterBreak="0">
     <w:nsid w:val="7C2D17A5"/>
     <w:multiLevelType w:val="hybridMultilevel"/>
     <w:tmpl w:val="C18CB86C"/>
@@ -10323,7 +11973,7 @@
       </w:pPr>
     </w:lvl>
   </w:abstractNum>
-  <w:abstractNum w:abstractNumId="58" w15:restartNumberingAfterBreak="0">
+  <w:abstractNum w:abstractNumId="62" w15:restartNumberingAfterBreak="0">
     <w:nsid w:val="7C6634EF"/>
     <w:multiLevelType w:val="hybridMultilevel"/>
     <w:tmpl w:val="60E22D94"/>
@@ -10438,7 +12088,7 @@
       </w:rPr>
     </w:lvl>
   </w:abstractNum>
-  <w:abstractNum w:abstractNumId="59" w15:restartNumberingAfterBreak="0">
+  <w:abstractNum w:abstractNumId="63" w15:restartNumberingAfterBreak="0">
     <w:nsid w:val="7C8972C8"/>
     <w:multiLevelType w:val="multilevel"/>
     <w:tmpl w:val="D030632A"/>
@@ -10559,7 +12209,7 @@
       </w:rPr>
     </w:lvl>
   </w:abstractNum>
-  <w:abstractNum w:abstractNumId="60" w15:restartNumberingAfterBreak="0">
+  <w:abstractNum w:abstractNumId="64" w15:restartNumberingAfterBreak="0">
     <w:nsid w:val="7CB1618D"/>
     <w:multiLevelType w:val="hybridMultilevel"/>
     <w:tmpl w:val="377E2CB6"/>
@@ -10673,7 +12323,121 @@
       </w:rPr>
     </w:lvl>
   </w:abstractNum>
-  <w:abstractNum w:abstractNumId="61" w15:restartNumberingAfterBreak="0">
+  <w:abstractNum w:abstractNumId="65" w15:restartNumberingAfterBreak="0">
+    <w:nsid w:val="7E392F64"/>
+    <w:multiLevelType w:val="hybridMultilevel"/>
+    <w:tmpl w:val="B2B6A23C"/>
+    <w:lvl w:ilvl="0" w:tplc="00B202DA">
+      <w:start w:val="1"/>
+      <w:numFmt w:val="bullet"/>
+      <w:lvlText w:val=""/>
+      <w:lvlJc w:val="left"/>
+      <w:pPr>
+        <w:ind w:left="720" w:hanging="360"/>
+      </w:pPr>
+      <w:rPr>
+        <w:rFonts w:ascii="Symbol" w:hAnsi="Symbol" w:hint="default"/>
+        <w:sz w:val="16"/>
+      </w:rPr>
+    </w:lvl>
+    <w:lvl w:ilvl="1" w:tplc="04090003" w:tentative="1">
+      <w:start w:val="1"/>
+      <w:numFmt w:val="bullet"/>
+      <w:lvlText w:val="o"/>
+      <w:lvlJc w:val="left"/>
+      <w:pPr>
+        <w:ind w:left="1440" w:hanging="360"/>
+      </w:pPr>
+      <w:rPr>
+        <w:rFonts w:ascii="Courier New" w:hAnsi="Courier New" w:cs="Courier New" w:hint="default"/>
+      </w:rPr>
+    </w:lvl>
+    <w:lvl w:ilvl="2" w:tplc="04090005" w:tentative="1">
+      <w:start w:val="1"/>
+      <w:numFmt w:val="bullet"/>
+      <w:lvlText w:val=""/>
+      <w:lvlJc w:val="left"/>
+      <w:pPr>
+        <w:ind w:left="2160" w:hanging="360"/>
+      </w:pPr>
+      <w:rPr>
+        <w:rFonts w:ascii="Wingdings" w:hAnsi="Wingdings" w:hint="default"/>
+      </w:rPr>
+    </w:lvl>
+    <w:lvl w:ilvl="3" w:tplc="04090001" w:tentative="1">
+      <w:start w:val="1"/>
+      <w:numFmt w:val="bullet"/>
+      <w:lvlText w:val=""/>
+      <w:lvlJc w:val="left"/>
+      <w:pPr>
+        <w:ind w:left="2880" w:hanging="360"/>
+      </w:pPr>
+      <w:rPr>
+        <w:rFonts w:ascii="Symbol" w:hAnsi="Symbol" w:hint="default"/>
+      </w:rPr>
+    </w:lvl>
+    <w:lvl w:ilvl="4" w:tplc="04090003" w:tentative="1">
+      <w:start w:val="1"/>
+      <w:numFmt w:val="bullet"/>
+      <w:lvlText w:val="o"/>
+      <w:lvlJc w:val="left"/>
+      <w:pPr>
+        <w:ind w:left="3600" w:hanging="360"/>
+      </w:pPr>
+      <w:rPr>
+        <w:rFonts w:ascii="Courier New" w:hAnsi="Courier New" w:cs="Courier New" w:hint="default"/>
+      </w:rPr>
+    </w:lvl>
+    <w:lvl w:ilvl="5" w:tplc="04090005" w:tentative="1">
+      <w:start w:val="1"/>
+      <w:numFmt w:val="bullet"/>
+      <w:lvlText w:val=""/>
+      <w:lvlJc w:val="left"/>
+      <w:pPr>
+        <w:ind w:left="4320" w:hanging="360"/>
+      </w:pPr>
+      <w:rPr>
+        <w:rFonts w:ascii="Wingdings" w:hAnsi="Wingdings" w:hint="default"/>
+      </w:rPr>
+    </w:lvl>
+    <w:lvl w:ilvl="6" w:tplc="04090001" w:tentative="1">
+      <w:start w:val="1"/>
+      <w:numFmt w:val="bullet"/>
+      <w:lvlText w:val=""/>
+      <w:lvlJc w:val="left"/>
+      <w:pPr>
+        <w:ind w:left="5040" w:hanging="360"/>
+      </w:pPr>
+      <w:rPr>
+        <w:rFonts w:ascii="Symbol" w:hAnsi="Symbol" w:hint="default"/>
+      </w:rPr>
+    </w:lvl>
+    <w:lvl w:ilvl="7" w:tplc="04090003" w:tentative="1">
+      <w:start w:val="1"/>
+      <w:numFmt w:val="bullet"/>
+      <w:lvlText w:val="o"/>
+      <w:lvlJc w:val="left"/>
+      <w:pPr>
+        <w:ind w:left="5760" w:hanging="360"/>
+      </w:pPr>
+      <w:rPr>
+        <w:rFonts w:ascii="Courier New" w:hAnsi="Courier New" w:cs="Courier New" w:hint="default"/>
+      </w:rPr>
+    </w:lvl>
+    <w:lvl w:ilvl="8" w:tplc="04090005" w:tentative="1">
+      <w:start w:val="1"/>
+      <w:numFmt w:val="bullet"/>
+      <w:lvlText w:val=""/>
+      <w:lvlJc w:val="left"/>
+      <w:pPr>
+        <w:ind w:left="6480" w:hanging="360"/>
+      </w:pPr>
+      <w:rPr>
+        <w:rFonts w:ascii="Wingdings" w:hAnsi="Wingdings" w:hint="default"/>
+      </w:rPr>
+    </w:lvl>
+  </w:abstractNum>
+  <w:abstractNum w:abstractNumId="66" w15:restartNumberingAfterBreak="0">
     <w:nsid w:val="7FED6DCB"/>
     <w:multiLevelType w:val="hybridMultilevel"/>
     <w:tmpl w:val="08948498"/>
@@ -10787,190 +12551,205 @@
     </w:lvl>
   </w:abstractNum>
   <w:num w:numId="1" w16cid:durableId="1290238065">
-    <w:abstractNumId w:val="24"/>
+    <w:abstractNumId w:val="26"/>
   </w:num>
   <w:num w:numId="2" w16cid:durableId="280261348">
-    <w:abstractNumId w:val="59"/>
+    <w:abstractNumId w:val="63"/>
   </w:num>
   <w:num w:numId="3" w16cid:durableId="113599118">
-    <w:abstractNumId w:val="42"/>
+    <w:abstractNumId w:val="44"/>
   </w:num>
   <w:num w:numId="4" w16cid:durableId="1726372937">
-    <w:abstractNumId w:val="22"/>
+    <w:abstractNumId w:val="23"/>
   </w:num>
   <w:num w:numId="5" w16cid:durableId="1207838470">
-    <w:abstractNumId w:val="35"/>
+    <w:abstractNumId w:val="37"/>
   </w:num>
   <w:num w:numId="6" w16cid:durableId="616832786">
     <w:abstractNumId w:val="0"/>
   </w:num>
   <w:num w:numId="7" w16cid:durableId="994728026">
-    <w:abstractNumId w:val="27"/>
+    <w:abstractNumId w:val="29"/>
   </w:num>
   <w:num w:numId="8" w16cid:durableId="543636691">
-    <w:abstractNumId w:val="26"/>
+    <w:abstractNumId w:val="28"/>
   </w:num>
   <w:num w:numId="9" w16cid:durableId="1258364193">
-    <w:abstractNumId w:val="4"/>
+    <w:abstractNumId w:val="5"/>
   </w:num>
   <w:num w:numId="10" w16cid:durableId="1551572897">
+    <w:abstractNumId w:val="11"/>
+  </w:num>
+  <w:num w:numId="11" w16cid:durableId="1704859852">
+    <w:abstractNumId w:val="57"/>
+  </w:num>
+  <w:num w:numId="12" w16cid:durableId="2011715319">
+    <w:abstractNumId w:val="7"/>
+  </w:num>
+  <w:num w:numId="13" w16cid:durableId="218708477">
+    <w:abstractNumId w:val="49"/>
+  </w:num>
+  <w:num w:numId="14" w16cid:durableId="1341155538">
+    <w:abstractNumId w:val="35"/>
+  </w:num>
+  <w:num w:numId="15" w16cid:durableId="11617631">
+    <w:abstractNumId w:val="20"/>
+  </w:num>
+  <w:num w:numId="16" w16cid:durableId="1196188692">
+    <w:abstractNumId w:val="59"/>
+  </w:num>
+  <w:num w:numId="17" w16cid:durableId="2115242890">
     <w:abstractNumId w:val="10"/>
   </w:num>
-  <w:num w:numId="11" w16cid:durableId="1704859852">
-    <w:abstractNumId w:val="53"/>
+  <w:num w:numId="18" w16cid:durableId="954361845">
+    <w:abstractNumId w:val="48"/>
   </w:num>
-  <w:num w:numId="12" w16cid:durableId="2011715319">
-    <w:abstractNumId w:val="6"/>
-  </w:num>
-  <w:num w:numId="13" w16cid:durableId="218708477">
+  <w:num w:numId="19" w16cid:durableId="1515026800">
     <w:abstractNumId w:val="46"/>
   </w:num>
-  <w:num w:numId="14" w16cid:durableId="1341155538">
-    <w:abstractNumId w:val="33"/>
-  </w:num>
-  <w:num w:numId="15" w16cid:durableId="11617631">
-    <w:abstractNumId w:val="19"/>
-  </w:num>
-  <w:num w:numId="16" w16cid:durableId="1196188692">
-    <w:abstractNumId w:val="55"/>
-  </w:num>
-  <w:num w:numId="17" w16cid:durableId="2115242890">
-    <w:abstractNumId w:val="9"/>
-  </w:num>
-  <w:num w:numId="18" w16cid:durableId="954361845">
-    <w:abstractNumId w:val="45"/>
-  </w:num>
-  <w:num w:numId="19" w16cid:durableId="1515026800">
-    <w:abstractNumId w:val="43"/>
-  </w:num>
   <w:num w:numId="20" w16cid:durableId="855734637">
-    <w:abstractNumId w:val="44"/>
+    <w:abstractNumId w:val="47"/>
   </w:num>
   <w:num w:numId="21" w16cid:durableId="1706325188">
-    <w:abstractNumId w:val="28"/>
+    <w:abstractNumId w:val="30"/>
   </w:num>
   <w:num w:numId="22" w16cid:durableId="303974868">
-    <w:abstractNumId w:val="47"/>
+    <w:abstractNumId w:val="50"/>
   </w:num>
   <w:num w:numId="23" w16cid:durableId="246773773">
-    <w:abstractNumId w:val="30"/>
+    <w:abstractNumId w:val="32"/>
   </w:num>
   <w:num w:numId="24" w16cid:durableId="1752509574">
-    <w:abstractNumId w:val="49"/>
+    <w:abstractNumId w:val="52"/>
   </w:num>
   <w:num w:numId="25" w16cid:durableId="98448414">
-    <w:abstractNumId w:val="36"/>
+    <w:abstractNumId w:val="38"/>
   </w:num>
   <w:num w:numId="26" w16cid:durableId="24867276">
-    <w:abstractNumId w:val="57"/>
+    <w:abstractNumId w:val="61"/>
   </w:num>
   <w:num w:numId="27" w16cid:durableId="1930121341">
-    <w:abstractNumId w:val="56"/>
+    <w:abstractNumId w:val="60"/>
   </w:num>
   <w:num w:numId="28" w16cid:durableId="1669669529">
-    <w:abstractNumId w:val="31"/>
+    <w:abstractNumId w:val="33"/>
   </w:num>
   <w:num w:numId="29" w16cid:durableId="108401044">
     <w:abstractNumId w:val="3"/>
   </w:num>
   <w:num w:numId="30" w16cid:durableId="1355224789">
-    <w:abstractNumId w:val="15"/>
+    <w:abstractNumId w:val="16"/>
   </w:num>
   <w:num w:numId="31" w16cid:durableId="1434520490">
-    <w:abstractNumId w:val="29"/>
+    <w:abstractNumId w:val="31"/>
   </w:num>
   <w:num w:numId="32" w16cid:durableId="1456606207">
-    <w:abstractNumId w:val="48"/>
+    <w:abstractNumId w:val="51"/>
   </w:num>
   <w:num w:numId="33" w16cid:durableId="1505507710">
-    <w:abstractNumId w:val="37"/>
+    <w:abstractNumId w:val="39"/>
   </w:num>
   <w:num w:numId="34" w16cid:durableId="668798633">
-    <w:abstractNumId w:val="7"/>
+    <w:abstractNumId w:val="8"/>
   </w:num>
   <w:num w:numId="35" w16cid:durableId="1460999206">
-    <w:abstractNumId w:val="25"/>
+    <w:abstractNumId w:val="27"/>
   </w:num>
   <w:num w:numId="36" w16cid:durableId="416488949">
-    <w:abstractNumId w:val="51"/>
+    <w:abstractNumId w:val="55"/>
   </w:num>
   <w:num w:numId="37" w16cid:durableId="775831035">
-    <w:abstractNumId w:val="5"/>
+    <w:abstractNumId w:val="6"/>
   </w:num>
   <w:num w:numId="38" w16cid:durableId="1210075193">
-    <w:abstractNumId w:val="21"/>
+    <w:abstractNumId w:val="22"/>
   </w:num>
   <w:num w:numId="39" w16cid:durableId="1648632481">
-    <w:abstractNumId w:val="12"/>
+    <w:abstractNumId w:val="13"/>
   </w:num>
   <w:num w:numId="40" w16cid:durableId="1441491240">
-    <w:abstractNumId w:val="52"/>
+    <w:abstractNumId w:val="56"/>
   </w:num>
   <w:num w:numId="41" w16cid:durableId="79568170">
     <w:abstractNumId w:val="2"/>
   </w:num>
   <w:num w:numId="42" w16cid:durableId="1691636759">
+    <w:abstractNumId w:val="15"/>
+  </w:num>
+  <w:num w:numId="43" w16cid:durableId="1054888093">
+    <w:abstractNumId w:val="17"/>
+  </w:num>
+  <w:num w:numId="44" w16cid:durableId="790173623">
+    <w:abstractNumId w:val="64"/>
+  </w:num>
+  <w:num w:numId="45" w16cid:durableId="1510218577">
+    <w:abstractNumId w:val="9"/>
+  </w:num>
+  <w:num w:numId="46" w16cid:durableId="1420567711">
+    <w:abstractNumId w:val="34"/>
+  </w:num>
+  <w:num w:numId="47" w16cid:durableId="909577430">
+    <w:abstractNumId w:val="21"/>
+  </w:num>
+  <w:num w:numId="48" w16cid:durableId="64114754">
+    <w:abstractNumId w:val="62"/>
+  </w:num>
+  <w:num w:numId="49" w16cid:durableId="415712057">
     <w:abstractNumId w:val="14"/>
   </w:num>
-  <w:num w:numId="43" w16cid:durableId="1054888093">
-    <w:abstractNumId w:val="16"/>
-  </w:num>
-  <w:num w:numId="44" w16cid:durableId="790173623">
-    <w:abstractNumId w:val="60"/>
-  </w:num>
-  <w:num w:numId="45" w16cid:durableId="1510218577">
-    <w:abstractNumId w:val="8"/>
-  </w:num>
-  <w:num w:numId="46" w16cid:durableId="1420567711">
-    <w:abstractNumId w:val="32"/>
-  </w:num>
-  <w:num w:numId="47" w16cid:durableId="909577430">
-    <w:abstractNumId w:val="20"/>
-  </w:num>
-  <w:num w:numId="48" w16cid:durableId="64114754">
+  <w:num w:numId="50" w16cid:durableId="525172242">
     <w:abstractNumId w:val="58"/>
   </w:num>
-  <w:num w:numId="49" w16cid:durableId="415712057">
-    <w:abstractNumId w:val="13"/>
-  </w:num>
-  <w:num w:numId="50" w16cid:durableId="525172242">
-    <w:abstractNumId w:val="54"/>
-  </w:num>
   <w:num w:numId="51" w16cid:durableId="1104232531">
-    <w:abstractNumId w:val="41"/>
+    <w:abstractNumId w:val="43"/>
   </w:num>
   <w:num w:numId="52" w16cid:durableId="987903299">
+    <w:abstractNumId w:val="42"/>
+  </w:num>
+  <w:num w:numId="53" w16cid:durableId="569656301">
     <w:abstractNumId w:val="40"/>
   </w:num>
-  <w:num w:numId="53" w16cid:durableId="569656301">
-    <w:abstractNumId w:val="38"/>
-  </w:num>
   <w:num w:numId="54" w16cid:durableId="1451819910">
-    <w:abstractNumId w:val="11"/>
+    <w:abstractNumId w:val="12"/>
   </w:num>
   <w:num w:numId="55" w16cid:durableId="417798079">
-    <w:abstractNumId w:val="50"/>
+    <w:abstractNumId w:val="53"/>
   </w:num>
   <w:num w:numId="56" w16cid:durableId="2030596169">
-    <w:abstractNumId w:val="17"/>
+    <w:abstractNumId w:val="18"/>
   </w:num>
   <w:num w:numId="57" w16cid:durableId="1904869773">
-    <w:abstractNumId w:val="34"/>
+    <w:abstractNumId w:val="36"/>
   </w:num>
   <w:num w:numId="58" w16cid:durableId="790823808">
-    <w:abstractNumId w:val="61"/>
+    <w:abstractNumId w:val="66"/>
   </w:num>
   <w:num w:numId="59" w16cid:durableId="2136175759">
-    <w:abstractNumId w:val="39"/>
+    <w:abstractNumId w:val="41"/>
   </w:num>
   <w:num w:numId="60" w16cid:durableId="2053919542">
     <w:abstractNumId w:val="1"/>
   </w:num>
   <w:num w:numId="61" w16cid:durableId="905843043">
-    <w:abstractNumId w:val="18"/>
+    <w:abstractNumId w:val="19"/>
   </w:num>
   <w:num w:numId="62" w16cid:durableId="635258714">
-    <w:abstractNumId w:val="23"/>
+    <w:abstractNumId w:val="24"/>
+  </w:num>
+  <w:num w:numId="63" w16cid:durableId="1238589072">
+    <w:abstractNumId w:val="54"/>
+  </w:num>
+  <w:num w:numId="64" w16cid:durableId="140390134">
+    <w:abstractNumId w:val="45"/>
+  </w:num>
+  <w:num w:numId="65" w16cid:durableId="1630279946">
+    <w:abstractNumId w:val="25"/>
+  </w:num>
+  <w:num w:numId="66" w16cid:durableId="2136487225">
+    <w:abstractNumId w:val="4"/>
+  </w:num>
+  <w:num w:numId="67" w16cid:durableId="862598587">
+    <w:abstractNumId w:val="65"/>
   </w:num>
   <w:numIdMacAtCleanup w:val="55"/>
 </w:numbering>
